--- a/436-457.docx
+++ b/436-457.docx
@@ -12,8 +12,6 @@
         <w:ind w:left="460"/>
       </w:pPr>
       <w:bookmarkStart w:id="0" w:name="bookmark0"/>
-      <w:bookmarkStart w:id="1" w:name="_GoBack"/>
-      <w:bookmarkEnd w:id="1"/>
       <w:r>
         <w:t>Testing application with Codeception</w:t>
       </w:r>
@@ -45,10 +43,7 @@
       </w:r>
       <w:r>
         <w:br/>
-        <w:t xml:space="preserve">the </w:t>
-      </w:r>
-      <w:r>
-        <w:t>PHPUnit test framework, which will be covered in the next recipe.</w:t>
+        <w:t>the PHPUnit test framework, which will be covered in the next recipe.</w:t>
       </w:r>
     </w:p>
     <w:p>
@@ -57,14 +52,560 @@
         <w:keepNext/>
         <w:keepLines/>
         <w:shd w:val="clear" w:color="auto" w:fill="auto"/>
-        <w:spacing w:before="0" w:after="63" w:line="300" w:lineRule="exact"/>
-        <w:ind w:left="460"/>
-      </w:pPr>
-      <w:bookmarkStart w:id="2" w:name="bookmark1"/>
-      <w:r>
-        <w:t>Getting ready</w:t>
-      </w:r>
-      <w:bookmarkEnd w:id="2"/>
+        <w:spacing w:before="0" w:after="179" w:line="300" w:lineRule="exact"/>
+        <w:ind w:left="520"/>
+        <w:rPr>
+          <w:lang w:val="ru-RU"/>
+        </w:rPr>
+      </w:pPr>
+      <w:r>
+        <w:rPr>
+          <w:lang w:val="ru-RU"/>
+        </w:rPr>
+        <w:t xml:space="preserve">Подготовка </w:t>
+      </w:r>
+    </w:p>
+    <w:p>
+      <w:pPr>
+        <w:pStyle w:val="32"/>
+        <w:keepNext/>
+        <w:keepLines/>
+        <w:numPr>
+          <w:ilvl w:val="0"/>
+          <w:numId w:val="1"/>
+        </w:numPr>
+        <w:shd w:val="clear" w:color="auto" w:fill="auto"/>
+        <w:tabs>
+          <w:tab w:val="left" w:pos="1210"/>
+        </w:tabs>
+        <w:spacing w:before="0" w:after="0"/>
+        <w:ind w:left="1140" w:hanging="260"/>
+        <w:rPr>
+          <w:lang w:val="ru-RU"/>
+        </w:rPr>
+      </w:pPr>
+      <w:r>
+        <w:rPr>
+          <w:sz w:val="20"/>
+          <w:szCs w:val="20"/>
+          <w:lang w:val="ru-RU"/>
+        </w:rPr>
+        <w:t xml:space="preserve">Создайте новое </w:t>
+      </w:r>
+      <w:r>
+        <w:rPr>
+          <w:rStyle w:val="3LucidaConsole75pt0"/>
+        </w:rPr>
+        <w:t>yii</w:t>
+      </w:r>
+      <w:r>
+        <w:rPr>
+          <w:rStyle w:val="375pt"/>
+          <w:rFonts w:eastAsia="Lucida Console"/>
+          <w:lang w:val="ru-RU"/>
+        </w:rPr>
+        <w:t>2</w:t>
+      </w:r>
+      <w:r>
+        <w:rPr>
+          <w:rStyle w:val="3LucidaConsole75pt0"/>
+          <w:lang w:val="ru-RU"/>
+        </w:rPr>
+        <w:t>-</w:t>
+      </w:r>
+      <w:r>
+        <w:rPr>
+          <w:rStyle w:val="3LucidaConsole75pt0"/>
+        </w:rPr>
+        <w:t>app</w:t>
+      </w:r>
+      <w:r>
+        <w:rPr>
+          <w:rStyle w:val="3LucidaConsole75pt0"/>
+          <w:lang w:val="ru-RU"/>
+        </w:rPr>
+        <w:t>-</w:t>
+      </w:r>
+      <w:r>
+        <w:rPr>
+          <w:rStyle w:val="3LucidaConsole75pt0"/>
+        </w:rPr>
+        <w:t>basic</w:t>
+      </w:r>
+      <w:r>
+        <w:rPr>
+          <w:rStyle w:val="3LucidaConsole75pt0"/>
+          <w:lang w:val="ru-RU"/>
+        </w:rPr>
+        <w:t xml:space="preserve"> </w:t>
+      </w:r>
+      <w:r>
+        <w:rPr>
+          <w:sz w:val="20"/>
+          <w:szCs w:val="20"/>
+          <w:lang w:val="ru-RU"/>
+        </w:rPr>
+        <w:t xml:space="preserve">приложение с помощью диспетчера пакетов </w:t>
+      </w:r>
+      <w:r>
+        <w:rPr>
+          <w:sz w:val="20"/>
+          <w:szCs w:val="20"/>
+        </w:rPr>
+        <w:t>Composer</w:t>
+      </w:r>
+      <w:r>
+        <w:rPr>
+          <w:sz w:val="20"/>
+          <w:szCs w:val="20"/>
+          <w:lang w:val="ru-RU"/>
+        </w:rPr>
+        <w:t>, как описано в официальном руководстве по адресу</w:t>
+      </w:r>
+      <w:r>
+        <w:rPr>
+          <w:sz w:val="20"/>
+          <w:szCs w:val="20"/>
+          <w:lang w:val="ru-RU"/>
+        </w:rPr>
+        <w:br/>
+      </w:r>
+      <w:hyperlink r:id="rId8" w:history="1">
+        <w:r>
+          <w:rPr>
+            <w:rStyle w:val="a3"/>
+            <w:sz w:val="20"/>
+            <w:szCs w:val="20"/>
+          </w:rPr>
+          <w:t>http</w:t>
+        </w:r>
+        <w:r>
+          <w:rPr>
+            <w:rStyle w:val="a3"/>
+            <w:sz w:val="20"/>
+            <w:szCs w:val="20"/>
+            <w:lang w:val="ru-RU"/>
+          </w:rPr>
+          <w:t>://</w:t>
+        </w:r>
+        <w:r>
+          <w:rPr>
+            <w:rStyle w:val="a3"/>
+            <w:sz w:val="20"/>
+            <w:szCs w:val="20"/>
+          </w:rPr>
+          <w:t>www</w:t>
+        </w:r>
+        <w:r>
+          <w:rPr>
+            <w:rStyle w:val="a3"/>
+            <w:sz w:val="20"/>
+            <w:szCs w:val="20"/>
+            <w:lang w:val="ru-RU"/>
+          </w:rPr>
+          <w:t>.</w:t>
+        </w:r>
+        <w:r>
+          <w:rPr>
+            <w:rStyle w:val="a3"/>
+            <w:sz w:val="20"/>
+            <w:szCs w:val="20"/>
+          </w:rPr>
+          <w:t>yiiframework</w:t>
+        </w:r>
+        <w:r>
+          <w:rPr>
+            <w:rStyle w:val="a3"/>
+            <w:sz w:val="20"/>
+            <w:szCs w:val="20"/>
+            <w:lang w:val="ru-RU"/>
+          </w:rPr>
+          <w:t>.</w:t>
+        </w:r>
+        <w:r>
+          <w:rPr>
+            <w:rStyle w:val="a3"/>
+            <w:sz w:val="20"/>
+            <w:szCs w:val="20"/>
+          </w:rPr>
+          <w:t>com</w:t>
+        </w:r>
+        <w:r>
+          <w:rPr>
+            <w:rStyle w:val="a3"/>
+            <w:sz w:val="20"/>
+            <w:szCs w:val="20"/>
+            <w:lang w:val="ru-RU"/>
+          </w:rPr>
+          <w:t>/</w:t>
+        </w:r>
+        <w:r>
+          <w:rPr>
+            <w:rStyle w:val="a3"/>
+            <w:sz w:val="20"/>
+            <w:szCs w:val="20"/>
+          </w:rPr>
+          <w:t>doc</w:t>
+        </w:r>
+        <w:r>
+          <w:rPr>
+            <w:rStyle w:val="a3"/>
+            <w:sz w:val="20"/>
+            <w:szCs w:val="20"/>
+            <w:lang w:val="ru-RU"/>
+          </w:rPr>
+          <w:t>-2.0/</w:t>
+        </w:r>
+        <w:r>
+          <w:rPr>
+            <w:rStyle w:val="a3"/>
+            <w:sz w:val="20"/>
+            <w:szCs w:val="20"/>
+          </w:rPr>
+          <w:t>guide</w:t>
+        </w:r>
+        <w:r>
+          <w:rPr>
+            <w:rStyle w:val="a3"/>
+            <w:sz w:val="20"/>
+            <w:szCs w:val="20"/>
+            <w:lang w:val="ru-RU"/>
+          </w:rPr>
+          <w:t>-</w:t>
+        </w:r>
+        <w:r>
+          <w:rPr>
+            <w:rStyle w:val="a3"/>
+            <w:sz w:val="20"/>
+            <w:szCs w:val="20"/>
+          </w:rPr>
+          <w:t>start</w:t>
+        </w:r>
+        <w:r>
+          <w:rPr>
+            <w:rStyle w:val="a3"/>
+            <w:sz w:val="20"/>
+            <w:szCs w:val="20"/>
+            <w:lang w:val="ru-RU"/>
+          </w:rPr>
+          <w:t>-</w:t>
+        </w:r>
+        <w:r>
+          <w:rPr>
+            <w:rStyle w:val="a3"/>
+            <w:sz w:val="20"/>
+            <w:szCs w:val="20"/>
+          </w:rPr>
+          <w:t>installation</w:t>
+        </w:r>
+        <w:r>
+          <w:rPr>
+            <w:rStyle w:val="a3"/>
+            <w:sz w:val="20"/>
+            <w:szCs w:val="20"/>
+            <w:lang w:val="ru-RU"/>
+          </w:rPr>
+          <w:t>.</w:t>
+        </w:r>
+        <w:r>
+          <w:rPr>
+            <w:rStyle w:val="a3"/>
+            <w:sz w:val="20"/>
+            <w:szCs w:val="20"/>
+          </w:rPr>
+          <w:t>html</w:t>
+        </w:r>
+      </w:hyperlink>
+      <w:r>
+        <w:rPr>
+          <w:sz w:val="20"/>
+          <w:szCs w:val="20"/>
+          <w:lang w:val="ru-RU"/>
+        </w:rPr>
+        <w:t xml:space="preserve">. </w:t>
+      </w:r>
+      <w:r>
+        <w:rPr>
+          <w:sz w:val="20"/>
+          <w:szCs w:val="20"/>
+          <w:lang w:val="ru-RU"/>
+        </w:rPr>
+        <w:br/>
+        <w:t xml:space="preserve">По русски </w:t>
+      </w:r>
+      <w:hyperlink r:id="rId9" w:history="1">
+        <w:r>
+          <w:rPr>
+            <w:rStyle w:val="a3"/>
+            <w:sz w:val="20"/>
+            <w:szCs w:val="20"/>
+          </w:rPr>
+          <w:t>http</w:t>
+        </w:r>
+        <w:r>
+          <w:rPr>
+            <w:rStyle w:val="a3"/>
+            <w:sz w:val="20"/>
+            <w:szCs w:val="20"/>
+            <w:lang w:val="ru-RU"/>
+          </w:rPr>
+          <w:t>://</w:t>
+        </w:r>
+        <w:r>
+          <w:rPr>
+            <w:rStyle w:val="a3"/>
+            <w:sz w:val="20"/>
+            <w:szCs w:val="20"/>
+          </w:rPr>
+          <w:t>yiiframework</w:t>
+        </w:r>
+        <w:r>
+          <w:rPr>
+            <w:rStyle w:val="a3"/>
+            <w:sz w:val="20"/>
+            <w:szCs w:val="20"/>
+            <w:lang w:val="ru-RU"/>
+          </w:rPr>
+          <w:t>.</w:t>
+        </w:r>
+        <w:r>
+          <w:rPr>
+            <w:rStyle w:val="a3"/>
+            <w:sz w:val="20"/>
+            <w:szCs w:val="20"/>
+          </w:rPr>
+          <w:t>domain</w:t>
+        </w:r>
+        <w:r>
+          <w:rPr>
+            <w:rStyle w:val="a3"/>
+            <w:sz w:val="20"/>
+            <w:szCs w:val="20"/>
+            <w:lang w:val="ru-RU"/>
+          </w:rPr>
+          <w:t>-</w:t>
+        </w:r>
+        <w:r>
+          <w:rPr>
+            <w:rStyle w:val="a3"/>
+            <w:sz w:val="20"/>
+            <w:szCs w:val="20"/>
+          </w:rPr>
+          <w:t>na</w:t>
+        </w:r>
+        <w:r>
+          <w:rPr>
+            <w:rStyle w:val="a3"/>
+            <w:sz w:val="20"/>
+            <w:szCs w:val="20"/>
+            <w:lang w:val="ru-RU"/>
+          </w:rPr>
+          <w:t>.</w:t>
+        </w:r>
+        <w:r>
+          <w:rPr>
+            <w:rStyle w:val="a3"/>
+            <w:sz w:val="20"/>
+            <w:szCs w:val="20"/>
+          </w:rPr>
+          <w:t>me</w:t>
+        </w:r>
+        <w:r>
+          <w:rPr>
+            <w:rStyle w:val="a3"/>
+            <w:sz w:val="20"/>
+            <w:szCs w:val="20"/>
+            <w:lang w:val="ru-RU"/>
+          </w:rPr>
+          <w:t>/</w:t>
+        </w:r>
+        <w:r>
+          <w:rPr>
+            <w:rStyle w:val="a3"/>
+            <w:sz w:val="20"/>
+            <w:szCs w:val="20"/>
+          </w:rPr>
+          <w:t>doc</w:t>
+        </w:r>
+        <w:r>
+          <w:rPr>
+            <w:rStyle w:val="a3"/>
+            <w:sz w:val="20"/>
+            <w:szCs w:val="20"/>
+            <w:lang w:val="ru-RU"/>
+          </w:rPr>
+          <w:t>/</w:t>
+        </w:r>
+        <w:r>
+          <w:rPr>
+            <w:rStyle w:val="a3"/>
+            <w:sz w:val="20"/>
+            <w:szCs w:val="20"/>
+          </w:rPr>
+          <w:t>guide</w:t>
+        </w:r>
+        <w:r>
+          <w:rPr>
+            <w:rStyle w:val="a3"/>
+            <w:sz w:val="20"/>
+            <w:szCs w:val="20"/>
+            <w:lang w:val="ru-RU"/>
+          </w:rPr>
+          <w:t>/2.0/</w:t>
+        </w:r>
+        <w:r>
+          <w:rPr>
+            <w:rStyle w:val="a3"/>
+            <w:sz w:val="20"/>
+            <w:szCs w:val="20"/>
+          </w:rPr>
+          <w:t>ru</w:t>
+        </w:r>
+        <w:r>
+          <w:rPr>
+            <w:rStyle w:val="a3"/>
+            <w:sz w:val="20"/>
+            <w:szCs w:val="20"/>
+            <w:lang w:val="ru-RU"/>
+          </w:rPr>
+          <w:t>/</w:t>
+        </w:r>
+        <w:r>
+          <w:rPr>
+            <w:rStyle w:val="a3"/>
+            <w:sz w:val="20"/>
+            <w:szCs w:val="20"/>
+          </w:rPr>
+          <w:t>start</w:t>
+        </w:r>
+        <w:r>
+          <w:rPr>
+            <w:rStyle w:val="a3"/>
+            <w:sz w:val="20"/>
+            <w:szCs w:val="20"/>
+            <w:lang w:val="ru-RU"/>
+          </w:rPr>
+          <w:t>-</w:t>
+        </w:r>
+        <w:r>
+          <w:rPr>
+            <w:rStyle w:val="a3"/>
+            <w:sz w:val="20"/>
+            <w:szCs w:val="20"/>
+          </w:rPr>
+          <w:t>installation</w:t>
+        </w:r>
+      </w:hyperlink>
+    </w:p>
+    <w:p>
+      <w:pPr>
+        <w:pStyle w:val="50"/>
+        <w:shd w:val="clear" w:color="auto" w:fill="auto"/>
+        <w:spacing w:before="0" w:after="195" w:line="240" w:lineRule="exact"/>
+        <w:ind w:left="1060"/>
+      </w:pPr>
+      <w:bookmarkStart w:id="1" w:name="_GoBack"/>
+      <w:bookmarkEnd w:id="1"/>
+      <w:r>
+        <w:t>Note</w:t>
+      </w:r>
+    </w:p>
+    <w:p>
+      <w:pPr>
+        <w:pStyle w:val="20"/>
+        <w:shd w:val="clear" w:color="auto" w:fill="auto"/>
+        <w:spacing w:after="167" w:line="269" w:lineRule="exact"/>
+        <w:ind w:left="1060" w:right="800"/>
+        <w:jc w:val="left"/>
+      </w:pPr>
+      <w:r>
+        <w:t xml:space="preserve">Note: If your use version 2.0.9 (or earlier) of the basic application just upgrade manually </w:t>
+      </w:r>
+      <w:r>
+        <w:rPr>
+          <w:rStyle w:val="2LucidaConsole75pt"/>
+        </w:rPr>
+        <w:t>tests</w:t>
+      </w:r>
+      <w:r>
+        <w:rPr>
+          <w:rStyle w:val="2LucidaConsole75pt"/>
+        </w:rPr>
+        <w:br/>
+      </w:r>
+      <w:r>
+        <w:t xml:space="preserve">directory, and also add </w:t>
+      </w:r>
+      <w:r>
+        <w:rPr>
+          <w:rStyle w:val="2LucidaConsole75pt"/>
+        </w:rPr>
+        <w:t>config/test .php</w:t>
+      </w:r>
+      <w:r>
+        <w:t xml:space="preserve">, </w:t>
+      </w:r>
+      <w:r>
+        <w:rPr>
+          <w:rStyle w:val="2LucidaConsole75pt"/>
+        </w:rPr>
+        <w:t xml:space="preserve">config/test_db .php </w:t>
+      </w:r>
+      <w:r>
+        <w:t xml:space="preserve">and </w:t>
+      </w:r>
+      <w:r>
+        <w:rPr>
+          <w:rStyle w:val="2LucidaConsole75pt"/>
+        </w:rPr>
+        <w:t xml:space="preserve">web/index-test.php </w:t>
+      </w:r>
+      <w:r>
+        <w:t>files.</w:t>
+      </w:r>
+      <w:r>
+        <w:br/>
+        <w:t xml:space="preserve">Besides you must copy </w:t>
+      </w:r>
+      <w:r>
+        <w:rPr>
+          <w:rStyle w:val="2LucidaConsole75pt"/>
+        </w:rPr>
+        <w:t xml:space="preserve">require </w:t>
+      </w:r>
+      <w:r>
+        <w:t xml:space="preserve">and </w:t>
+      </w:r>
+      <w:r>
+        <w:rPr>
+          <w:rStyle w:val="2LucidaConsole75pt"/>
+        </w:rPr>
+        <w:t xml:space="preserve">require-dev </w:t>
+      </w:r>
+      <w:r>
+        <w:t xml:space="preserve">sections of </w:t>
+      </w:r>
+      <w:r>
+        <w:rPr>
+          <w:rStyle w:val="2LucidaConsole75pt"/>
+        </w:rPr>
+        <w:t xml:space="preserve">composer .json </w:t>
+      </w:r>
+      <w:r>
+        <w:t>file and run</w:t>
+      </w:r>
+      <w:r>
+        <w:br/>
+      </w:r>
+      <w:r>
+        <w:rPr>
+          <w:rStyle w:val="2LucidaConsole75pt"/>
+        </w:rPr>
+        <w:t>composer updat e</w:t>
+      </w:r>
+      <w:r>
+        <w:t>.</w:t>
+      </w:r>
     </w:p>
     <w:p>
       <w:pPr>
@@ -75,178 +616,6 @@
         </w:numPr>
         <w:shd w:val="clear" w:color="auto" w:fill="auto"/>
         <w:tabs>
-          <w:tab w:val="left" w:pos="1110"/>
-        </w:tabs>
-        <w:spacing w:after="203" w:line="269" w:lineRule="exact"/>
-        <w:ind w:left="1060" w:right="660" w:hanging="280"/>
-        <w:jc w:val="left"/>
-      </w:pPr>
-      <w:r>
-        <w:t xml:space="preserve">Create a new </w:t>
-      </w:r>
-      <w:r>
-        <w:rPr>
-          <w:rStyle w:val="2LucidaConsole75pt"/>
-        </w:rPr>
-        <w:t>yii</w:t>
-      </w:r>
-      <w:r>
-        <w:rPr>
-          <w:rStyle w:val="275pt"/>
-        </w:rPr>
-        <w:t>2</w:t>
-      </w:r>
-      <w:r>
-        <w:rPr>
-          <w:rStyle w:val="2LucidaConsole75pt"/>
-        </w:rPr>
-        <w:t xml:space="preserve">-app-basic </w:t>
-      </w:r>
-      <w:r>
-        <w:t>application using the Composer package manager, as described in</w:t>
-      </w:r>
-      <w:r>
-        <w:br/>
-        <w:t xml:space="preserve">the official guide at </w:t>
-      </w:r>
-      <w:hyperlink r:id="rId8" w:history="1">
-        <w:r>
-          <w:rPr>
-            <w:rStyle w:val="a3"/>
-          </w:rPr>
-          <w:t>http://www.yiiframework.com/doc-2.0/guide-start-insta]lation.html</w:t>
-        </w:r>
-      </w:hyperlink>
-      <w:r>
-        <w:rPr>
-          <w:rStyle w:val="25"/>
-        </w:rPr>
-        <w:t>.</w:t>
-      </w:r>
-    </w:p>
-    <w:p>
-      <w:pPr>
-        <w:pStyle w:val="50"/>
-        <w:shd w:val="clear" w:color="auto" w:fill="auto"/>
-        <w:spacing w:before="0" w:after="195" w:line="240" w:lineRule="exact"/>
-        <w:ind w:left="1060"/>
-      </w:pPr>
-      <w:r>
-        <w:t>Note</w:t>
-      </w:r>
-    </w:p>
-    <w:p>
-      <w:pPr>
-        <w:pStyle w:val="20"/>
-        <w:shd w:val="clear" w:color="auto" w:fill="auto"/>
-        <w:spacing w:after="167" w:line="269" w:lineRule="exact"/>
-        <w:ind w:left="1060" w:right="800"/>
-        <w:jc w:val="left"/>
-      </w:pPr>
-      <w:r>
-        <w:t xml:space="preserve">Note: If your use version 2.0.9 (or earlier) of the basic application just upgrade manually </w:t>
-      </w:r>
-      <w:r>
-        <w:rPr>
-          <w:rStyle w:val="2LucidaConsole75pt"/>
-        </w:rPr>
-        <w:t>tests</w:t>
-      </w:r>
-      <w:r>
-        <w:rPr>
-          <w:rStyle w:val="2LucidaConsole75pt"/>
-        </w:rPr>
-        <w:br/>
-      </w:r>
-      <w:r>
-        <w:t xml:space="preserve">directory, and also add </w:t>
-      </w:r>
-      <w:r>
-        <w:rPr>
-          <w:rStyle w:val="2LucidaConsole75pt"/>
-        </w:rPr>
-        <w:t>config/test .php</w:t>
-      </w:r>
-      <w:r>
-        <w:t xml:space="preserve">, </w:t>
-      </w:r>
-      <w:r>
-        <w:rPr>
-          <w:rStyle w:val="2LucidaConsole75pt"/>
-        </w:rPr>
-        <w:t xml:space="preserve">config/test_db .php </w:t>
-      </w:r>
-      <w:r>
-        <w:t xml:space="preserve">and </w:t>
-      </w:r>
-      <w:r>
-        <w:rPr>
-          <w:rStyle w:val="2LucidaConsole75pt"/>
-        </w:rPr>
-        <w:t>we</w:t>
-      </w:r>
-      <w:r>
-        <w:rPr>
-          <w:rStyle w:val="2LucidaConsole75pt"/>
-        </w:rPr>
-        <w:t xml:space="preserve">b/index-test.php </w:t>
-      </w:r>
-      <w:r>
-        <w:t>files.</w:t>
-      </w:r>
-      <w:r>
-        <w:br/>
-        <w:t xml:space="preserve">Besides you must copy </w:t>
-      </w:r>
-      <w:r>
-        <w:rPr>
-          <w:rStyle w:val="2LucidaConsole75pt"/>
-        </w:rPr>
-        <w:t xml:space="preserve">require </w:t>
-      </w:r>
-      <w:r>
-        <w:t xml:space="preserve">and </w:t>
-      </w:r>
-      <w:r>
-        <w:rPr>
-          <w:rStyle w:val="2LucidaConsole75pt"/>
-        </w:rPr>
-        <w:t xml:space="preserve">require-dev </w:t>
-      </w:r>
-      <w:r>
-        <w:t xml:space="preserve">sections of </w:t>
-      </w:r>
-      <w:r>
-        <w:rPr>
-          <w:rStyle w:val="2LucidaConsole75pt"/>
-        </w:rPr>
-        <w:t xml:space="preserve">composer .json </w:t>
-      </w:r>
-      <w:r>
-        <w:t>file and run</w:t>
-      </w:r>
-      <w:r>
-        <w:br/>
-      </w:r>
-      <w:r>
-        <w:rPr>
-          <w:rStyle w:val="2LucidaConsole75pt"/>
-        </w:rPr>
-        <w:t>composer updat e</w:t>
-      </w:r>
-      <w:r>
-        <w:t>.</w:t>
-      </w:r>
-    </w:p>
-    <w:p>
-      <w:pPr>
-        <w:pStyle w:val="20"/>
-        <w:numPr>
-          <w:ilvl w:val="0"/>
-          <w:numId w:val="1"/>
-        </w:numPr>
-        <w:shd w:val="clear" w:color="auto" w:fill="auto"/>
-        <w:tabs>
           <w:tab w:val="left" w:pos="1119"/>
         </w:tabs>
         <w:spacing w:after="138" w:line="210" w:lineRule="exact"/>
@@ -648,10 +1017,7 @@
         <w:ind w:left="1180" w:right="5860" w:firstLine="0"/>
       </w:pPr>
       <w:r>
-        <w:t xml:space="preserve">@property </w:t>
-      </w:r>
-      <w:r>
-        <w:t>integer $updated_at</w:t>
+        <w:t>@property integer $updated_at</w:t>
       </w:r>
       <w:r>
         <w:br/>
@@ -718,6 +1084,7 @@
         <w:ind w:left="1940" w:firstLine="0"/>
       </w:pPr>
       <w:r>
+        <w:lastRenderedPageBreak/>
         <w:t>return '{{%post}}';</w:t>
       </w:r>
     </w:p>
@@ -740,7 +1107,6 @@
         <w:ind w:left="1520" w:firstLine="0"/>
       </w:pPr>
       <w:r>
-        <w:lastRenderedPageBreak/>
         <w:t>public function rules()</w:t>
       </w:r>
     </w:p>
@@ -921,10 +1287,7 @@
         <w:ind w:left="1520" w:firstLine="0"/>
       </w:pPr>
       <w:r>
-        <w:t xml:space="preserve">public </w:t>
-      </w:r>
-      <w:r>
-        <w:t>static function getStatusList()</w:t>
+        <w:t>public static function getStatusList()</w:t>
       </w:r>
     </w:p>
     <w:p>
@@ -1050,10 +1413,7 @@
         <w:ind w:left="1940" w:firstLine="0"/>
       </w:pPr>
       <w:r>
-        <w:t>$this-&gt;</w:t>
-      </w:r>
-      <w:r>
-        <w:t>status = self::STATUS_ACTIVE;</w:t>
+        <w:t>$this-&gt;status = self::STATUS_ACTIVE;</w:t>
       </w:r>
     </w:p>
     <w:p>
@@ -1205,7 +1565,7 @@
                     </pic:cNvPicPr>
                   </pic:nvPicPr>
                   <pic:blipFill>
-                    <a:blip r:embed="rId9" cstate="print">
+                    <a:blip r:embed="rId10" cstate="print">
                       <a:extLst>
                         <a:ext uri="{28A0092B-C50C-407E-A947-70E740481C1C}">
                           <a14:useLocalDpi xmlns:a14="http://schemas.microsoft.com/office/drawing/2010/main" val="0"/>
@@ -1304,13 +1664,7 @@
         <w:rPr>
           <w:rStyle w:val="30pt0"/>
         </w:rPr>
-        <w:t>&lt;?php $form = Active</w:t>
-      </w:r>
-      <w:r>
-        <w:rPr>
-          <w:rStyle w:val="30pt0"/>
-        </w:rPr>
-        <w:t>Form::begin(); ?&gt;</w:t>
+        <w:t>&lt;?php $form = ActiveForm::begin(); ?&gt;</w:t>
       </w:r>
     </w:p>
     <w:p>
@@ -1370,10 +1724,7 @@
         <w:ind w:left="1900" w:firstLine="0"/>
       </w:pPr>
       <w:r>
-        <w:t xml:space="preserve">&lt;?= </w:t>
-      </w:r>
-      <w:r>
-        <w:t>Html::submitButton($model-&gt;isNewRecord ? 'Create' : 'Update', [</w:t>
+        <w:t>&lt;?= Html::submitButton($model-&gt;isNewRecord ? 'Create' : 'Update', [</w:t>
       </w:r>
     </w:p>
     <w:p>
@@ -1483,7 +1834,7 @@
                     </pic:cNvPicPr>
                   </pic:nvPicPr>
                   <pic:blipFill>
-                    <a:blip r:embed="rId10" cstate="print">
+                    <a:blip r:embed="rId11" cstate="print">
                       <a:extLst>
                         <a:ext uri="{28A0092B-C50C-407E-A947-70E740481C1C}">
                           <a14:useLocalDpi xmlns:a14="http://schemas.microsoft.com/office/drawing/2010/main" val="0"/>
@@ -1545,11 +1896,11 @@
         <w:spacing w:before="0" w:after="166" w:line="300" w:lineRule="exact"/>
         <w:ind w:left="460"/>
       </w:pPr>
-      <w:bookmarkStart w:id="3" w:name="bookmark2"/>
+      <w:bookmarkStart w:id="2" w:name="bookmark2"/>
       <w:r>
         <w:t>How to do it...</w:t>
       </w:r>
-      <w:bookmarkEnd w:id="3"/>
+      <w:bookmarkEnd w:id="2"/>
     </w:p>
     <w:p>
       <w:pPr>
@@ -1558,11 +1909,11 @@
         <w:spacing w:before="0" w:after="182" w:line="240" w:lineRule="exact"/>
         <w:ind w:left="460"/>
       </w:pPr>
-      <w:bookmarkStart w:id="4" w:name="bookmark3"/>
+      <w:bookmarkStart w:id="3" w:name="bookmark3"/>
       <w:r>
         <w:t>Preparing for the tests</w:t>
       </w:r>
-      <w:bookmarkEnd w:id="4"/>
+      <w:bookmarkEnd w:id="3"/>
     </w:p>
     <w:p>
       <w:pPr>
@@ -1608,10 +1959,7 @@
         <w:t xml:space="preserve">_basic_tests </w:t>
       </w:r>
       <w:r>
-        <w:t xml:space="preserve">or other test database and </w:t>
-      </w:r>
-      <w:r>
-        <w:t>update it by applying migrations:</w:t>
+        <w:t>or other test database and update it by applying migrations:</w:t>
       </w:r>
       <w:r>
         <w:br/>
@@ -1662,10 +2010,7 @@
         <w:jc w:val="center"/>
       </w:pPr>
       <w:r>
-        <w:t xml:space="preserve">2. Codeception uses autogenerated Actor classes for own test </w:t>
-      </w:r>
-      <w:r>
-        <w:t>suites. Build them with this command:</w:t>
+        <w:t>2. Codeception uses autogenerated Actor classes for own test suites. Build them with this command:</w:t>
       </w:r>
     </w:p>
     <w:p>
@@ -1698,12 +2043,12 @@
         <w:ind w:left="480"/>
         <w:jc w:val="both"/>
       </w:pPr>
-      <w:bookmarkStart w:id="5" w:name="bookmark4"/>
+      <w:bookmarkStart w:id="4" w:name="bookmark4"/>
       <w:r>
         <w:lastRenderedPageBreak/>
         <w:t>Running unit and functional tests</w:t>
       </w:r>
-      <w:bookmarkEnd w:id="5"/>
+      <w:bookmarkEnd w:id="4"/>
     </w:p>
     <w:p>
       <w:pPr>
@@ -1780,13 +2125,7 @@
         <w:rPr>
           <w:rStyle w:val="41"/>
         </w:rPr>
-        <w:t xml:space="preserve">composer exec codecept </w:t>
-      </w:r>
-      <w:r>
-        <w:rPr>
-          <w:rStyle w:val="41"/>
-        </w:rPr>
-        <w:t>run functional</w:t>
+        <w:t>composer exec codecept run functional</w:t>
       </w:r>
     </w:p>
     <w:p>
@@ -1878,7 +2217,7 @@
                     </pic:cNvPicPr>
                   </pic:nvPicPr>
                   <pic:blipFill>
-                    <a:blip r:embed="rId11" cstate="print">
+                    <a:blip r:embed="rId12" cstate="print">
                       <a:extLst>
                         <a:ext uri="{28A0092B-C50C-407E-A947-70E740481C1C}">
                           <a14:useLocalDpi xmlns:a14="http://schemas.microsoft.com/office/drawing/2010/main" val="0"/>
@@ -1925,11 +2264,11 @@
         <w:spacing w:before="766" w:after="195" w:line="240" w:lineRule="exact"/>
         <w:ind w:left="500"/>
       </w:pPr>
-      <w:bookmarkStart w:id="6" w:name="bookmark5"/>
+      <w:bookmarkStart w:id="5" w:name="bookmark5"/>
       <w:r>
         <w:t>Getting coverage reports</w:t>
       </w:r>
-      <w:bookmarkEnd w:id="6"/>
+      <w:bookmarkEnd w:id="5"/>
     </w:p>
     <w:p>
       <w:pPr>
@@ -1940,10 +2279,7 @@
         <w:jc w:val="left"/>
       </w:pPr>
       <w:r>
-        <w:t xml:space="preserve">You </w:t>
-      </w:r>
-      <w:r>
-        <w:t>can get code coverage reports for your code. By default, code coverage is disabled in the</w:t>
+        <w:t>You can get code coverage reports for your code. By default, code coverage is disabled in the</w:t>
       </w:r>
       <w:r>
         <w:br/>
@@ -2008,10 +2344,8 @@
         <w:jc w:val="both"/>
       </w:pPr>
       <w:r>
-        <w:t>mo</w:t>
-      </w:r>
-      <w:r>
-        <w:t>dels/*</w:t>
+        <w:lastRenderedPageBreak/>
+        <w:t>models/*</w:t>
       </w:r>
     </w:p>
     <w:p>
@@ -2030,7 +2364,6 @@
         <w:jc w:val="both"/>
       </w:pPr>
       <w:r>
-        <w:lastRenderedPageBreak/>
         <w:t>controllers/*</w:t>
       </w:r>
     </w:p>
@@ -2231,7 +2564,7 @@
       <w:r>
         <w:t xml:space="preserve">You must install the XDebug PHP extension from </w:t>
       </w:r>
-      <w:hyperlink r:id="rId12" w:history="1">
+      <w:hyperlink r:id="rId13" w:history="1">
         <w:r>
           <w:rPr>
             <w:rStyle w:val="a3"/>
@@ -2244,10 +2577,7 @@
       </w:r>
       <w:r>
         <w:br/>
-        <w:t xml:space="preserve">you </w:t>
-      </w:r>
-      <w:r>
-        <w:t>can type the following in your terminal:</w:t>
+        <w:t>you can type the following in your terminal:</w:t>
       </w:r>
     </w:p>
     <w:p>
@@ -2388,13 +2718,7 @@
         <w:rPr>
           <w:rStyle w:val="41"/>
         </w:rPr>
-        <w:t>composer exe</w:t>
-      </w:r>
-      <w:r>
-        <w:rPr>
-          <w:rStyle w:val="41"/>
-        </w:rPr>
-        <w:t>c codecept run --coverage-html</w:t>
+        <w:t>composer exec codecept run --coverage-html</w:t>
       </w:r>
     </w:p>
     <w:p>
@@ -2459,10 +2783,7 @@
         <w:ind w:left="520" w:firstLine="0"/>
       </w:pPr>
       <w:r>
-        <w:t xml:space="preserve">You can see the text code </w:t>
-      </w:r>
-      <w:r>
-        <w:t>coverage output in the terminal:</w:t>
+        <w:t>You can see the text code coverage output in the terminal:</w:t>
       </w:r>
     </w:p>
     <w:p>
@@ -2626,13 +2947,7 @@
         <w:rPr>
           <w:rStyle w:val="41"/>
         </w:rPr>
-        <w:t>Methods:</w:t>
-      </w:r>
-      <w:r>
-        <w:rPr>
-          <w:rStyle w:val="41"/>
-        </w:rPr>
-        <w:t xml:space="preserve"> 100.00% ( 4/ 4) Lines: 100.00% ( 18/ 18)</w:t>
+        <w:t>Methods: 100.00% ( 4/ 4) Lines: 100.00% ( 18/ 18)</w:t>
       </w:r>
     </w:p>
     <w:p>
@@ -2711,13 +3026,7 @@
         <w:rPr>
           <w:rStyle w:val="LucidaConsole75pt0pt"/>
         </w:rPr>
-        <w:t>tests/codeception/_o</w:t>
-      </w:r>
-      <w:r>
-        <w:rPr>
-          <w:rStyle w:val="LucidaConsole75pt0pt"/>
-        </w:rPr>
-        <w:t xml:space="preserve">utput/coverage </w:t>
+        <w:t xml:space="preserve">tests/codeception/_output/coverage </w:t>
       </w:r>
       <w:r>
         <w:t>directory:</w:t>
@@ -2755,7 +3064,7 @@
                     </pic:cNvPicPr>
                   </pic:nvPicPr>
                   <pic:blipFill>
-                    <a:blip r:embed="rId13" cstate="print">
+                    <a:blip r:embed="rId14" cstate="print">
                       <a:extLst>
                         <a:ext uri="{28A0092B-C50C-407E-A947-70E740481C1C}">
                           <a14:useLocalDpi xmlns:a14="http://schemas.microsoft.com/office/drawing/2010/main" val="0"/>
@@ -2818,11 +3127,11 @@
         <w:spacing w:before="0" w:after="195" w:line="240" w:lineRule="exact"/>
         <w:ind w:left="480"/>
       </w:pPr>
-      <w:bookmarkStart w:id="7" w:name="bookmark6"/>
+      <w:bookmarkStart w:id="6" w:name="bookmark6"/>
       <w:r>
         <w:t>Running acceptance tests</w:t>
       </w:r>
-      <w:bookmarkEnd w:id="7"/>
+      <w:bookmarkEnd w:id="6"/>
     </w:p>
     <w:p>
       <w:pPr>
@@ -2833,10 +3142,7 @@
         <w:jc w:val="left"/>
       </w:pPr>
       <w:r>
-        <w:t xml:space="preserve">In </w:t>
-      </w:r>
-      <w:r>
-        <w:t>acceptance tests you can use PhpBrowser for requesting server via Curl. It helps to check your site</w:t>
+        <w:t>In acceptance tests you can use PhpBrowser for requesting server via Curl. It helps to check your site</w:t>
       </w:r>
       <w:r>
         <w:br/>
@@ -2856,10 +3162,7 @@
         <w:jc w:val="left"/>
       </w:pPr>
       <w:r>
-        <w:t>Selenium Server i</w:t>
-      </w:r>
-      <w:r>
-        <w:t>s an interactive tool, which integrates into Firefox and other browsers and allows to open</w:t>
+        <w:t>Selenium Server is an interactive tool, which integrates into Firefox and other browsers and allows to open</w:t>
       </w:r>
       <w:r>
         <w:br/>
@@ -2908,13 +3211,7 @@
         <w:rPr>
           <w:rStyle w:val="41"/>
         </w:rPr>
-        <w:t>composer requ</w:t>
-      </w:r>
-      <w:r>
-        <w:rPr>
-          <w:rStyle w:val="41"/>
-        </w:rPr>
-        <w:t>ire --dev codeception/codeception</w:t>
+        <w:t>composer require --dev codeception/codeception</w:t>
       </w:r>
       <w:r>
         <w:rPr>
@@ -2953,7 +3250,7 @@
       <w:r>
         <w:t xml:space="preserve">° Install Mozilla Firefox browser from </w:t>
       </w:r>
-      <w:hyperlink r:id="rId14" w:history="1">
+      <w:hyperlink r:id="rId15" w:history="1">
         <w:r>
           <w:rPr>
             <w:rStyle w:val="a3"/>
@@ -2965,7 +3262,7 @@
         <w:br/>
         <w:t xml:space="preserve">o Install Java Runtime Environment from </w:t>
       </w:r>
-      <w:hyperlink r:id="rId15" w:history="1">
+      <w:hyperlink r:id="rId16" w:history="1">
         <w:r>
           <w:rPr>
             <w:rStyle w:val="a3"/>
@@ -2985,7 +3282,7 @@
       <w:r>
         <w:t xml:space="preserve">° Download Selenium Standalone Server from </w:t>
       </w:r>
-      <w:hyperlink r:id="rId16" w:history="1">
+      <w:hyperlink r:id="rId17" w:history="1">
         <w:r>
           <w:rPr>
             <w:rStyle w:val="a3"/>
@@ -3005,7 +3302,7 @@
       <w:r>
         <w:t xml:space="preserve">° Download Geckodriver from </w:t>
       </w:r>
-      <w:hyperlink r:id="rId17" w:history="1">
+      <w:hyperlink r:id="rId18" w:history="1">
         <w:r>
           <w:rPr>
             <w:rStyle w:val="a3"/>
@@ -3076,10 +3373,7 @@
         <w:t xml:space="preserve">Copy </w:t>
       </w:r>
       <w:r>
-        <w:t>tests/acceptance . suit</w:t>
-      </w:r>
-      <w:r>
-        <w:t xml:space="preserve">e . yml. example </w:t>
+        <w:t xml:space="preserve">tests/acceptance . suite . yml. example </w:t>
       </w:r>
       <w:r>
         <w:rPr>
@@ -3168,992 +3462,6 @@
       <w:r>
         <w:rPr>
           <w:rStyle w:val="41"/>
-        </w:rPr>
-        <w:t xml:space="preserve">url: </w:t>
-      </w:r>
-      <w:hyperlink r:id="rId18" w:history="1">
-        <w:r>
-          <w:rPr>
-            <w:rStyle w:val="a3"/>
-          </w:rPr>
-          <w:t>http://127.0.0.1:8080/</w:t>
-        </w:r>
-      </w:hyperlink>
-      <w:r>
-        <w:rPr>
-          <w:rStyle w:val="41"/>
-        </w:rPr>
-        <w:br/>
-      </w:r>
-      <w:r>
-        <w:rPr>
-          <w:rStyle w:val="41"/>
-        </w:rPr>
-        <w:lastRenderedPageBreak/>
-        <w:t>browser: firefox</w:t>
-      </w:r>
-    </w:p>
-    <w:p>
-      <w:pPr>
-        <w:pStyle w:val="40"/>
-        <w:numPr>
-          <w:ilvl w:val="0"/>
-          <w:numId w:val="7"/>
-        </w:numPr>
-        <w:shd w:val="clear" w:color="auto" w:fill="auto"/>
-        <w:tabs>
-          <w:tab w:val="left" w:pos="2228"/>
-        </w:tabs>
-        <w:spacing w:line="178" w:lineRule="exact"/>
-        <w:ind w:left="1980"/>
-      </w:pPr>
-      <w:r>
-        <w:rPr>
-          <w:rStyle w:val="41"/>
-        </w:rPr>
-        <w:t>Yii2:</w:t>
-      </w:r>
-    </w:p>
-    <w:p>
-      <w:pPr>
-        <w:pStyle w:val="40"/>
-        <w:shd w:val="clear" w:color="auto" w:fill="auto"/>
-        <w:spacing w:line="178" w:lineRule="exact"/>
-        <w:ind w:left="2400"/>
-        <w:jc w:val="left"/>
-      </w:pPr>
-      <w:r>
-        <w:rPr>
-          <w:rStyle w:val="41"/>
-        </w:rPr>
-        <w:t>part: orm</w:t>
-      </w:r>
-    </w:p>
-    <w:p>
-      <w:pPr>
-        <w:pStyle w:val="40"/>
-        <w:shd w:val="clear" w:color="auto" w:fill="auto"/>
-        <w:spacing w:after="19" w:line="178" w:lineRule="exact"/>
-        <w:ind w:left="2400" w:right="5220"/>
-        <w:jc w:val="left"/>
-      </w:pPr>
-      <w:r>
-        <w:rPr>
-          <w:rStyle w:val="41"/>
-        </w:rPr>
-        <w:t xml:space="preserve">entryScript: </w:t>
-      </w:r>
-      <w:r>
-        <w:rPr>
-          <w:rStyle w:val="41"/>
-        </w:rPr>
-        <w:t>index-test.php</w:t>
-      </w:r>
-      <w:r>
-        <w:rPr>
-          <w:rStyle w:val="41"/>
-        </w:rPr>
-        <w:br/>
-        <w:t>cleanup: false</w:t>
-      </w:r>
-    </w:p>
-    <w:p>
-      <w:pPr>
-        <w:pStyle w:val="32"/>
-        <w:keepNext/>
-        <w:keepLines/>
-        <w:numPr>
-          <w:ilvl w:val="0"/>
-          <w:numId w:val="6"/>
-        </w:numPr>
-        <w:shd w:val="clear" w:color="auto" w:fill="auto"/>
-        <w:tabs>
-          <w:tab w:val="left" w:pos="1304"/>
-        </w:tabs>
-        <w:spacing w:before="0" w:after="0" w:line="379" w:lineRule="exact"/>
-        <w:ind w:left="960" w:firstLine="0"/>
-        <w:jc w:val="both"/>
-      </w:pPr>
-      <w:r>
-        <w:t>Open new terminal frame and start web server:</w:t>
-      </w:r>
-    </w:p>
-    <w:p>
-      <w:pPr>
-        <w:pStyle w:val="40"/>
-        <w:shd w:val="clear" w:color="auto" w:fill="auto"/>
-        <w:tabs>
-          <w:tab w:val="left" w:pos="1518"/>
-        </w:tabs>
-        <w:spacing w:line="379" w:lineRule="exact"/>
-        <w:ind w:left="1240"/>
-      </w:pPr>
-      <w:r>
-        <w:rPr>
-          <w:rStyle w:val="41"/>
-        </w:rPr>
-        <w:t>tests/bin/yii serve</w:t>
-      </w:r>
-    </w:p>
-    <w:p>
-      <w:pPr>
-        <w:pStyle w:val="32"/>
-        <w:keepNext/>
-        <w:keepLines/>
-        <w:numPr>
-          <w:ilvl w:val="0"/>
-          <w:numId w:val="6"/>
-        </w:numPr>
-        <w:shd w:val="clear" w:color="auto" w:fill="auto"/>
-        <w:tabs>
-          <w:tab w:val="left" w:pos="1304"/>
-        </w:tabs>
-        <w:spacing w:before="0" w:after="0" w:line="379" w:lineRule="exact"/>
-        <w:ind w:left="960" w:firstLine="0"/>
-        <w:jc w:val="both"/>
-      </w:pPr>
-      <w:r>
-        <w:t>Run acceptance tests:</w:t>
-      </w:r>
-    </w:p>
-    <w:p>
-      <w:pPr>
-        <w:pStyle w:val="40"/>
-        <w:shd w:val="clear" w:color="auto" w:fill="auto"/>
-        <w:spacing w:after="435" w:line="379" w:lineRule="exact"/>
-        <w:ind w:left="1240"/>
-      </w:pPr>
-      <w:r>
-        <w:rPr>
-          <w:rStyle w:val="41"/>
-        </w:rPr>
-        <w:t>composer exec codecept run acceptance</w:t>
-      </w:r>
-    </w:p>
-    <w:p>
-      <w:pPr>
-        <w:pStyle w:val="32"/>
-        <w:keepNext/>
-        <w:keepLines/>
-        <w:shd w:val="clear" w:color="auto" w:fill="auto"/>
-        <w:spacing w:before="0" w:after="124" w:line="210" w:lineRule="exact"/>
-        <w:ind w:left="640" w:firstLine="0"/>
-      </w:pPr>
-      <w:r>
-        <w:t>And you should see how Selenium starts the browser and check all site pages.</w:t>
-      </w:r>
-    </w:p>
-    <w:p>
-      <w:pPr>
-        <w:pStyle w:val="50"/>
-        <w:shd w:val="clear" w:color="auto" w:fill="auto"/>
-        <w:spacing w:before="0" w:after="195" w:line="240" w:lineRule="exact"/>
-        <w:ind w:left="640"/>
-      </w:pPr>
-      <w:bookmarkStart w:id="8" w:name="bookmark7"/>
-      <w:r>
-        <w:t xml:space="preserve">Creating database </w:t>
-      </w:r>
-      <w:r>
-        <w:t>fixtures</w:t>
-      </w:r>
-      <w:bookmarkEnd w:id="8"/>
-    </w:p>
-    <w:p>
-      <w:pPr>
-        <w:pStyle w:val="32"/>
-        <w:keepNext/>
-        <w:keepLines/>
-        <w:shd w:val="clear" w:color="auto" w:fill="auto"/>
-        <w:spacing w:before="0" w:after="107"/>
-        <w:ind w:left="640" w:firstLine="0"/>
-      </w:pPr>
-      <w:r>
-        <w:t>Before running own tests, we must clear the own test database and load specific test data into it. The</w:t>
-      </w:r>
-      <w:r>
-        <w:br/>
-      </w:r>
-      <w:r>
-        <w:rPr>
-          <w:rStyle w:val="3LucidaConsole75pt"/>
-        </w:rPr>
-        <w:t xml:space="preserve">yii2-codeception </w:t>
-      </w:r>
-      <w:r>
-        <w:t xml:space="preserve">extension provides the </w:t>
-      </w:r>
-      <w:r>
-        <w:rPr>
-          <w:rStyle w:val="3LucidaConsole75pt"/>
-        </w:rPr>
-        <w:t xml:space="preserve">ActiveFixture </w:t>
-      </w:r>
-      <w:r>
-        <w:t>base class for creating test data sets for own</w:t>
-      </w:r>
-      <w:r>
-        <w:br/>
-        <w:t>models. Follow these steps to create databa</w:t>
-      </w:r>
-      <w:r>
-        <w:t>se fixtures:</w:t>
-      </w:r>
-    </w:p>
-    <w:p>
-      <w:pPr>
-        <w:pStyle w:val="32"/>
-        <w:keepNext/>
-        <w:keepLines/>
-        <w:numPr>
-          <w:ilvl w:val="0"/>
-          <w:numId w:val="8"/>
-        </w:numPr>
-        <w:shd w:val="clear" w:color="auto" w:fill="auto"/>
-        <w:tabs>
-          <w:tab w:val="left" w:pos="1290"/>
-        </w:tabs>
-        <w:spacing w:before="0" w:after="138" w:line="210" w:lineRule="exact"/>
-        <w:ind w:left="960" w:firstLine="0"/>
-        <w:jc w:val="both"/>
-      </w:pPr>
-      <w:r>
-        <w:t xml:space="preserve">Create the fixture class for the </w:t>
-      </w:r>
-      <w:r>
-        <w:rPr>
-          <w:rStyle w:val="3LucidaConsole75pt"/>
-        </w:rPr>
-        <w:t xml:space="preserve">Post </w:t>
-      </w:r>
-      <w:r>
-        <w:t>model:</w:t>
-      </w:r>
-    </w:p>
-    <w:p>
-      <w:pPr>
-        <w:pStyle w:val="30"/>
-        <w:shd w:val="clear" w:color="auto" w:fill="auto"/>
-        <w:spacing w:after="0" w:line="150" w:lineRule="exact"/>
-        <w:ind w:left="1240" w:firstLine="0"/>
-        <w:jc w:val="both"/>
-      </w:pPr>
-      <w:r>
-        <w:t>&lt;?php</w:t>
-      </w:r>
-    </w:p>
-    <w:p>
-      <w:pPr>
-        <w:pStyle w:val="30"/>
-        <w:shd w:val="clear" w:color="auto" w:fill="auto"/>
-        <w:spacing w:after="150" w:line="150" w:lineRule="exact"/>
-        <w:ind w:left="1240" w:firstLine="0"/>
-        <w:jc w:val="both"/>
-      </w:pPr>
-      <w:r>
-        <w:t>namespace tests\fixtures;</w:t>
-      </w:r>
-    </w:p>
-    <w:p>
-      <w:pPr>
-        <w:pStyle w:val="30"/>
-        <w:shd w:val="clear" w:color="auto" w:fill="auto"/>
-        <w:spacing w:after="97" w:line="150" w:lineRule="exact"/>
-        <w:ind w:left="1240" w:firstLine="0"/>
-        <w:jc w:val="both"/>
-      </w:pPr>
-      <w:r>
-        <w:t>use yii\test\ActiveFixture;</w:t>
-      </w:r>
-    </w:p>
-    <w:p>
-      <w:pPr>
-        <w:pStyle w:val="30"/>
-        <w:shd w:val="clear" w:color="auto" w:fill="auto"/>
-        <w:spacing w:after="0" w:line="216" w:lineRule="exact"/>
-        <w:ind w:left="1240" w:right="5120" w:firstLine="0"/>
-      </w:pPr>
-      <w:r>
-        <w:t>class PostFixture extends ActiveFixture</w:t>
-      </w:r>
-      <w:r>
-        <w:br/>
-        <w:t>{</w:t>
-      </w:r>
-    </w:p>
-    <w:p>
-      <w:pPr>
-        <w:pStyle w:val="30"/>
-        <w:shd w:val="clear" w:color="auto" w:fill="auto"/>
-        <w:spacing w:after="0" w:line="182" w:lineRule="exact"/>
-        <w:ind w:left="1680" w:right="4300" w:firstLine="0"/>
-      </w:pPr>
-      <w:r>
-        <w:t>public $modelClass = 'app\modules\Post';</w:t>
-      </w:r>
-      <w:r>
-        <w:br/>
-        <w:t>public $dataFile = '@tests/_data/post.php';</w:t>
-      </w:r>
-    </w:p>
-    <w:p>
-      <w:pPr>
-        <w:pStyle w:val="30"/>
-        <w:shd w:val="clear" w:color="auto" w:fill="auto"/>
-        <w:spacing w:after="140" w:line="150" w:lineRule="exact"/>
-        <w:ind w:left="1240" w:firstLine="0"/>
-        <w:jc w:val="both"/>
-      </w:pPr>
-      <w:r>
-        <w:t>}</w:t>
-      </w:r>
-    </w:p>
-    <w:p>
-      <w:pPr>
-        <w:pStyle w:val="32"/>
-        <w:keepNext/>
-        <w:keepLines/>
-        <w:numPr>
-          <w:ilvl w:val="0"/>
-          <w:numId w:val="8"/>
-        </w:numPr>
-        <w:shd w:val="clear" w:color="auto" w:fill="auto"/>
-        <w:tabs>
-          <w:tab w:val="left" w:pos="1299"/>
-        </w:tabs>
-        <w:spacing w:before="0" w:after="116" w:line="210" w:lineRule="exact"/>
-        <w:ind w:left="960" w:firstLine="0"/>
-        <w:jc w:val="both"/>
-      </w:pPr>
-      <w:r>
-        <w:t xml:space="preserve">Add a demonstration data set in </w:t>
-      </w:r>
-      <w:r>
-        <w:rPr>
-          <w:rStyle w:val="3LucidaConsole75pt"/>
-        </w:rPr>
-        <w:t xml:space="preserve">test/_data/post. php </w:t>
-      </w:r>
-      <w:r>
-        <w:t>file:</w:t>
-      </w:r>
-    </w:p>
-    <w:p>
-      <w:pPr>
-        <w:pStyle w:val="30"/>
-        <w:shd w:val="clear" w:color="auto" w:fill="auto"/>
-        <w:spacing w:after="0" w:line="178" w:lineRule="exact"/>
-        <w:ind w:left="1240" w:right="8380" w:firstLine="0"/>
-      </w:pPr>
-      <w:r>
-        <w:t>&lt;?php</w:t>
-      </w:r>
-      <w:r>
-        <w:br/>
-        <w:t>return [</w:t>
-      </w:r>
-    </w:p>
-    <w:p>
-      <w:pPr>
-        <w:pStyle w:val="30"/>
-        <w:shd w:val="clear" w:color="auto" w:fill="auto"/>
-        <w:spacing w:after="0" w:line="150" w:lineRule="exact"/>
-        <w:ind w:left="1680" w:firstLine="0"/>
-      </w:pPr>
-      <w:r>
-        <w:t>[</w:t>
-      </w:r>
-    </w:p>
-    <w:p>
-      <w:pPr>
-        <w:pStyle w:val="30"/>
-        <w:shd w:val="clear" w:color="auto" w:fill="auto"/>
-        <w:spacing w:after="0" w:line="178" w:lineRule="exact"/>
-        <w:ind w:left="2100" w:firstLine="0"/>
-      </w:pPr>
-      <w:r>
-        <w:t>'id' =&gt; 1,</w:t>
-      </w:r>
-    </w:p>
-    <w:p>
-      <w:pPr>
-        <w:pStyle w:val="30"/>
-        <w:shd w:val="clear" w:color="auto" w:fill="auto"/>
-        <w:spacing w:after="0" w:line="178" w:lineRule="exact"/>
-        <w:ind w:left="2100" w:firstLine="0"/>
-      </w:pPr>
-      <w:r>
-        <w:t>'title' =&gt; 'First Post',</w:t>
-      </w:r>
-    </w:p>
-    <w:p>
-      <w:pPr>
-        <w:pStyle w:val="30"/>
-        <w:shd w:val="clear" w:color="auto" w:fill="auto"/>
-        <w:spacing w:after="0" w:line="178" w:lineRule="exact"/>
-        <w:ind w:left="2100" w:firstLine="0"/>
-      </w:pPr>
-      <w:r>
-        <w:t>'text' =&gt; 'First Post Text',</w:t>
-      </w:r>
-    </w:p>
-    <w:p>
-      <w:pPr>
-        <w:pStyle w:val="30"/>
-        <w:shd w:val="clear" w:color="auto" w:fill="auto"/>
-        <w:spacing w:after="0" w:line="178" w:lineRule="exact"/>
-        <w:ind w:left="2100" w:firstLine="0"/>
-      </w:pPr>
-      <w:r>
-        <w:t>'status' =&gt; 1,</w:t>
-      </w:r>
-    </w:p>
-    <w:p>
-      <w:pPr>
-        <w:pStyle w:val="30"/>
-        <w:shd w:val="clear" w:color="auto" w:fill="auto"/>
-        <w:spacing w:after="0" w:line="178" w:lineRule="exact"/>
-        <w:ind w:left="2100" w:firstLine="0"/>
-      </w:pPr>
-      <w:r>
-        <w:t>'created_at' =&gt; 1457211600,</w:t>
-      </w:r>
-    </w:p>
-    <w:p>
-      <w:pPr>
-        <w:pStyle w:val="30"/>
-        <w:shd w:val="clear" w:color="auto" w:fill="auto"/>
-        <w:spacing w:after="0" w:line="178" w:lineRule="exact"/>
-        <w:ind w:left="2100" w:firstLine="0"/>
-      </w:pPr>
-      <w:r>
-        <w:t>'updated_at' =&gt; 1457211600,</w:t>
-      </w:r>
-    </w:p>
-    <w:p>
-      <w:pPr>
-        <w:pStyle w:val="30"/>
-        <w:shd w:val="clear" w:color="auto" w:fill="auto"/>
-        <w:spacing w:after="0" w:line="150" w:lineRule="exact"/>
-        <w:ind w:left="1680" w:firstLine="0"/>
-      </w:pPr>
-      <w:r>
-        <w:t>],</w:t>
-      </w:r>
-    </w:p>
-    <w:p>
-      <w:pPr>
-        <w:pStyle w:val="30"/>
-        <w:shd w:val="clear" w:color="auto" w:fill="auto"/>
-        <w:spacing w:after="0" w:line="150" w:lineRule="exact"/>
-        <w:ind w:left="1680" w:firstLine="0"/>
-      </w:pPr>
-      <w:r>
-        <w:t>[</w:t>
-      </w:r>
-    </w:p>
-    <w:p>
-      <w:pPr>
-        <w:pStyle w:val="30"/>
-        <w:shd w:val="clear" w:color="auto" w:fill="auto"/>
-        <w:spacing w:after="0" w:line="178" w:lineRule="exact"/>
-        <w:ind w:left="2100" w:firstLine="0"/>
-      </w:pPr>
-      <w:r>
-        <w:t>'id' =&gt; 2,</w:t>
-      </w:r>
-    </w:p>
-    <w:p>
-      <w:pPr>
-        <w:pStyle w:val="30"/>
-        <w:shd w:val="clear" w:color="auto" w:fill="auto"/>
-        <w:spacing w:after="0" w:line="178" w:lineRule="exact"/>
-        <w:ind w:left="2100" w:firstLine="0"/>
-      </w:pPr>
-      <w:r>
-        <w:t xml:space="preserve">'title' =&gt; 'Old Title For </w:t>
-      </w:r>
-      <w:r>
-        <w:t>Updating',</w:t>
-      </w:r>
-    </w:p>
-    <w:p>
-      <w:pPr>
-        <w:pStyle w:val="30"/>
-        <w:shd w:val="clear" w:color="auto" w:fill="auto"/>
-        <w:spacing w:after="0" w:line="178" w:lineRule="exact"/>
-        <w:ind w:left="2100" w:firstLine="0"/>
-      </w:pPr>
-      <w:r>
-        <w:t>'text' =&gt; 'Old Text For Updating',</w:t>
-      </w:r>
-    </w:p>
-    <w:p>
-      <w:pPr>
-        <w:pStyle w:val="20"/>
-        <w:shd w:val="clear" w:color="auto" w:fill="auto"/>
-        <w:spacing w:after="0" w:line="178" w:lineRule="exact"/>
-        <w:ind w:left="1920"/>
-        <w:jc w:val="left"/>
-      </w:pPr>
-      <w:r>
-        <w:rPr>
-          <w:rStyle w:val="21pt"/>
-        </w:rPr>
-        <w:t>'status' =&gt; 1,</w:t>
-      </w:r>
-    </w:p>
-    <w:p>
-      <w:pPr>
-        <w:pStyle w:val="20"/>
-        <w:shd w:val="clear" w:color="auto" w:fill="auto"/>
-        <w:spacing w:after="0" w:line="178" w:lineRule="exact"/>
-        <w:ind w:left="1920"/>
-        <w:jc w:val="left"/>
-      </w:pPr>
-      <w:r>
-        <w:rPr>
-          <w:rStyle w:val="21pt"/>
-        </w:rPr>
-        <w:t xml:space="preserve">'created_at' =&gt; </w:t>
-      </w:r>
-      <w:r>
-        <w:rPr>
-          <w:rStyle w:val="26"/>
-        </w:rPr>
-        <w:t>1457211600,</w:t>
-      </w:r>
-    </w:p>
-    <w:p>
-      <w:pPr>
-        <w:pStyle w:val="20"/>
-        <w:shd w:val="clear" w:color="auto" w:fill="auto"/>
-        <w:spacing w:after="0" w:line="178" w:lineRule="exact"/>
-        <w:ind w:left="1920"/>
-        <w:jc w:val="left"/>
-      </w:pPr>
-      <w:r>
-        <w:rPr>
-          <w:rStyle w:val="21pt"/>
-        </w:rPr>
-        <w:t xml:space="preserve">'updated_at' =&gt; </w:t>
-      </w:r>
-      <w:r>
-        <w:rPr>
-          <w:rStyle w:val="26"/>
-        </w:rPr>
-        <w:t>1457211600,</w:t>
-      </w:r>
-    </w:p>
-    <w:p>
-      <w:pPr>
-        <w:pStyle w:val="20"/>
-        <w:shd w:val="clear" w:color="auto" w:fill="auto"/>
-        <w:spacing w:after="0" w:line="210" w:lineRule="exact"/>
-        <w:ind w:left="1500"/>
-        <w:jc w:val="left"/>
-      </w:pPr>
-      <w:r>
-        <w:rPr>
-          <w:rStyle w:val="21pt"/>
-        </w:rPr>
-        <w:t>],</w:t>
-      </w:r>
-    </w:p>
-    <w:p>
-      <w:pPr>
-        <w:pStyle w:val="20"/>
-        <w:shd w:val="clear" w:color="auto" w:fill="auto"/>
-        <w:spacing w:after="0" w:line="210" w:lineRule="exact"/>
-        <w:ind w:left="1500"/>
-        <w:jc w:val="left"/>
-      </w:pPr>
-      <w:r>
-        <w:rPr>
-          <w:rStyle w:val="21pt"/>
-        </w:rPr>
-        <w:t>[</w:t>
-      </w:r>
-    </w:p>
-    <w:p>
-      <w:pPr>
-        <w:pStyle w:val="20"/>
-        <w:shd w:val="clear" w:color="auto" w:fill="auto"/>
-        <w:spacing w:after="0" w:line="178" w:lineRule="exact"/>
-        <w:ind w:left="1920"/>
-        <w:jc w:val="left"/>
-      </w:pPr>
-      <w:r>
-        <w:rPr>
-          <w:rStyle w:val="21pt"/>
-        </w:rPr>
-        <w:t>'id' =&gt; 3,</w:t>
-      </w:r>
-    </w:p>
-    <w:p>
-      <w:pPr>
-        <w:pStyle w:val="20"/>
-        <w:shd w:val="clear" w:color="auto" w:fill="auto"/>
-        <w:spacing w:after="0" w:line="178" w:lineRule="exact"/>
-        <w:ind w:left="1920"/>
-        <w:jc w:val="left"/>
-      </w:pPr>
-      <w:r>
-        <w:rPr>
-          <w:rStyle w:val="21pt"/>
-        </w:rPr>
-        <w:t>'title' =&gt; 'Title For Deleting',</w:t>
-      </w:r>
-    </w:p>
-    <w:p>
-      <w:pPr>
-        <w:pStyle w:val="20"/>
-        <w:shd w:val="clear" w:color="auto" w:fill="auto"/>
-        <w:spacing w:after="0" w:line="178" w:lineRule="exact"/>
-        <w:ind w:left="1920"/>
-        <w:jc w:val="left"/>
-      </w:pPr>
-      <w:r>
-        <w:rPr>
-          <w:rStyle w:val="21pt"/>
-        </w:rPr>
-        <w:t>'text' =&gt; 'Text For Deleting',</w:t>
-      </w:r>
-    </w:p>
-    <w:p>
-      <w:pPr>
-        <w:pStyle w:val="20"/>
-        <w:shd w:val="clear" w:color="auto" w:fill="auto"/>
-        <w:spacing w:after="0" w:line="178" w:lineRule="exact"/>
-        <w:ind w:left="1920"/>
-        <w:jc w:val="left"/>
-      </w:pPr>
-      <w:r>
-        <w:rPr>
-          <w:rStyle w:val="21pt"/>
-        </w:rPr>
-        <w:t>'status' =&gt; 1,</w:t>
-      </w:r>
-    </w:p>
-    <w:p>
-      <w:pPr>
-        <w:pStyle w:val="20"/>
-        <w:shd w:val="clear" w:color="auto" w:fill="auto"/>
-        <w:spacing w:after="0" w:line="178" w:lineRule="exact"/>
-        <w:ind w:left="1920"/>
-        <w:jc w:val="left"/>
-      </w:pPr>
-      <w:r>
-        <w:rPr>
-          <w:rStyle w:val="21pt"/>
-        </w:rPr>
-        <w:t xml:space="preserve">'created_at' =&gt; </w:t>
-      </w:r>
-      <w:r>
-        <w:rPr>
-          <w:rStyle w:val="26"/>
-        </w:rPr>
-        <w:t>1457211600,</w:t>
-      </w:r>
-    </w:p>
-    <w:p>
-      <w:pPr>
-        <w:pStyle w:val="20"/>
-        <w:shd w:val="clear" w:color="auto" w:fill="auto"/>
-        <w:spacing w:after="0" w:line="178" w:lineRule="exact"/>
-        <w:ind w:left="1920"/>
-        <w:jc w:val="left"/>
-      </w:pPr>
-      <w:r>
-        <w:rPr>
-          <w:rStyle w:val="21pt"/>
-        </w:rPr>
-        <w:t xml:space="preserve">'updated_at' =&gt; </w:t>
-      </w:r>
-      <w:r>
-        <w:rPr>
-          <w:rStyle w:val="26"/>
-        </w:rPr>
-        <w:t>1457211600,</w:t>
-      </w:r>
-    </w:p>
-    <w:p>
-      <w:pPr>
-        <w:pStyle w:val="20"/>
-        <w:shd w:val="clear" w:color="auto" w:fill="auto"/>
-        <w:spacing w:after="0" w:line="210" w:lineRule="exact"/>
-        <w:ind w:left="1500"/>
-        <w:jc w:val="left"/>
-      </w:pPr>
-      <w:r>
-        <w:rPr>
-          <w:rStyle w:val="26"/>
-        </w:rPr>
-        <w:t>],</w:t>
-      </w:r>
-    </w:p>
-    <w:p>
-      <w:pPr>
-        <w:pStyle w:val="20"/>
-        <w:shd w:val="clear" w:color="auto" w:fill="auto"/>
-        <w:spacing w:after="77" w:line="210" w:lineRule="exact"/>
-        <w:ind w:left="1060"/>
-        <w:jc w:val="left"/>
-      </w:pPr>
-      <w:r>
-        <w:rPr>
-          <w:rStyle w:val="26"/>
-        </w:rPr>
-        <w:t>];</w:t>
-      </w:r>
-    </w:p>
-    <w:p>
-      <w:pPr>
-        <w:pStyle w:val="20"/>
-        <w:numPr>
-          <w:ilvl w:val="0"/>
-          <w:numId w:val="9"/>
-        </w:numPr>
-        <w:shd w:val="clear" w:color="auto" w:fill="auto"/>
-        <w:tabs>
-          <w:tab w:val="left" w:pos="1119"/>
-        </w:tabs>
-        <w:spacing w:after="0" w:line="274" w:lineRule="exact"/>
-        <w:ind w:left="1060" w:right="1900" w:hanging="280"/>
-        <w:jc w:val="left"/>
-      </w:pPr>
-      <w:r>
-        <w:t>Activate fixtures support for unit and acceptance tests. Just</w:t>
-      </w:r>
-      <w:r>
-        <w:rPr>
-          <w:rStyle w:val="21pt"/>
-        </w:rPr>
-        <w:t xml:space="preserve"> </w:t>
-      </w:r>
-      <w:r>
-        <w:t>add</w:t>
-      </w:r>
-      <w:r>
-        <w:rPr>
-          <w:rStyle w:val="21pt"/>
-        </w:rPr>
-        <w:t xml:space="preserve"> fixtures </w:t>
-      </w:r>
-      <w:r>
-        <w:t>part into</w:t>
-      </w:r>
-      <w:r>
-        <w:br/>
-      </w:r>
-      <w:r>
-        <w:rPr>
-          <w:rStyle w:val="21pt"/>
-        </w:rPr>
-        <w:t xml:space="preserve">unit. suite . yml </w:t>
-      </w:r>
-      <w:r>
-        <w:t>file:</w:t>
-      </w:r>
-    </w:p>
-    <w:p>
-      <w:pPr>
-        <w:pStyle w:val="20"/>
-        <w:shd w:val="clear" w:color="auto" w:fill="auto"/>
-        <w:spacing w:after="0" w:line="178" w:lineRule="exact"/>
-        <w:ind w:left="1060" w:right="4160"/>
-        <w:jc w:val="left"/>
-      </w:pPr>
-      <w:r>
-        <w:rPr>
-          <w:rStyle w:val="21pt"/>
-        </w:rPr>
-        <w:t>class_name: UnitTester</w:t>
-      </w:r>
-      <w:r>
-        <w:rPr>
-          <w:rStyle w:val="21pt"/>
-        </w:rPr>
-        <w:br/>
-        <w:t>modules:</w:t>
-      </w:r>
-      <w:r>
-        <w:rPr>
-          <w:rStyle w:val="21pt"/>
-        </w:rPr>
-        <w:br/>
-      </w:r>
-      <w:r>
-        <w:rPr>
-          <w:rStyle w:val="21pt"/>
-        </w:rPr>
-        <w:lastRenderedPageBreak/>
-        <w:t>enabled:</w:t>
-      </w:r>
-    </w:p>
-    <w:p>
-      <w:pPr>
-        <w:pStyle w:val="20"/>
-        <w:numPr>
-          <w:ilvl w:val="0"/>
-          <w:numId w:val="10"/>
-        </w:numPr>
-        <w:shd w:val="clear" w:color="auto" w:fill="auto"/>
-        <w:tabs>
-          <w:tab w:val="left" w:pos="1843"/>
-        </w:tabs>
-        <w:spacing w:after="0" w:line="178" w:lineRule="exact"/>
-        <w:ind w:left="1600"/>
-      </w:pPr>
-      <w:r>
-        <w:rPr>
-          <w:rStyle w:val="21pt"/>
-        </w:rPr>
-        <w:t>Asserts</w:t>
-      </w:r>
-    </w:p>
-    <w:p>
-      <w:pPr>
-        <w:pStyle w:val="20"/>
-        <w:numPr>
-          <w:ilvl w:val="0"/>
-          <w:numId w:val="10"/>
-        </w:numPr>
-        <w:shd w:val="clear" w:color="auto" w:fill="auto"/>
-        <w:tabs>
-          <w:tab w:val="left" w:pos="1843"/>
-        </w:tabs>
-        <w:spacing w:after="0" w:line="178" w:lineRule="exact"/>
-        <w:ind w:left="1600"/>
-      </w:pPr>
-      <w:r>
-        <w:rPr>
-          <w:rStyle w:val="21pt"/>
-        </w:rPr>
-        <w:t>Yii2:</w:t>
-      </w:r>
-    </w:p>
-    <w:p>
-      <w:pPr>
-        <w:pStyle w:val="20"/>
-        <w:shd w:val="clear" w:color="auto" w:fill="auto"/>
-        <w:spacing w:after="274" w:line="178" w:lineRule="exact"/>
-        <w:ind w:left="2220"/>
-        <w:jc w:val="left"/>
-      </w:pPr>
-      <w:r>
-        <w:rPr>
-          <w:rStyle w:val="21pt"/>
-        </w:rPr>
-        <w:t>part: [orm, fixtures, email]</w:t>
-      </w:r>
-    </w:p>
-    <w:p>
-      <w:pPr>
-        <w:pStyle w:val="20"/>
-        <w:shd w:val="clear" w:color="auto" w:fill="auto"/>
-        <w:spacing w:after="116" w:line="210" w:lineRule="exact"/>
-        <w:ind w:left="1060"/>
-        <w:jc w:val="left"/>
-      </w:pPr>
-      <w:r>
-        <w:t>Also,</w:t>
-      </w:r>
-      <w:r>
-        <w:rPr>
-          <w:rStyle w:val="21pt"/>
-        </w:rPr>
-        <w:t xml:space="preserve"> </w:t>
-      </w:r>
-      <w:r>
-        <w:t>add</w:t>
-      </w:r>
-      <w:r>
-        <w:rPr>
-          <w:rStyle w:val="21pt"/>
-        </w:rPr>
-        <w:t xml:space="preserve"> </w:t>
-      </w:r>
-      <w:r>
-        <w:t>the</w:t>
-      </w:r>
-      <w:r>
-        <w:rPr>
-          <w:rStyle w:val="21pt"/>
-        </w:rPr>
-        <w:t xml:space="preserve"> fixtures </w:t>
-      </w:r>
-      <w:r>
-        <w:t>part into</w:t>
-      </w:r>
-      <w:r>
-        <w:rPr>
-          <w:rStyle w:val="21pt"/>
-        </w:rPr>
-        <w:t xml:space="preserve"> acceptance . suite . yml:</w:t>
-      </w:r>
-    </w:p>
-    <w:p>
-      <w:pPr>
-        <w:pStyle w:val="20"/>
-        <w:shd w:val="clear" w:color="auto" w:fill="auto"/>
-        <w:spacing w:after="0" w:line="178" w:lineRule="exact"/>
-        <w:ind w:left="1060" w:right="4160"/>
-        <w:jc w:val="left"/>
-      </w:pPr>
-      <w:r>
-        <w:rPr>
-          <w:rStyle w:val="21pt"/>
-        </w:rPr>
-        <w:t>class_name: AcceptanceTester</w:t>
-      </w:r>
-      <w:r>
-        <w:rPr>
-          <w:rStyle w:val="21pt"/>
-        </w:rPr>
-        <w:br/>
-        <w:t>modules:</w:t>
-      </w:r>
-      <w:r>
-        <w:rPr>
-          <w:rStyle w:val="21pt"/>
-        </w:rPr>
-        <w:br/>
-        <w:t>enabled:</w:t>
-      </w:r>
-    </w:p>
-    <w:p>
-      <w:pPr>
-        <w:pStyle w:val="20"/>
-        <w:numPr>
-          <w:ilvl w:val="0"/>
-          <w:numId w:val="10"/>
-        </w:numPr>
-        <w:shd w:val="clear" w:color="auto" w:fill="auto"/>
-        <w:tabs>
-          <w:tab w:val="left" w:pos="2063"/>
-        </w:tabs>
-        <w:spacing w:after="0" w:line="178" w:lineRule="exact"/>
-        <w:ind w:left="1820"/>
-      </w:pPr>
-      <w:r>
-        <w:rPr>
-          <w:rStyle w:val="21pt"/>
-        </w:rPr>
-        <w:t>WebDriver:</w:t>
-      </w:r>
-    </w:p>
-    <w:p>
-      <w:pPr>
-        <w:pStyle w:val="20"/>
-        <w:shd w:val="clear" w:color="auto" w:fill="auto"/>
-        <w:spacing w:after="0" w:line="178" w:lineRule="exact"/>
-        <w:ind w:left="2220" w:right="5140"/>
-        <w:jc w:val="left"/>
-      </w:pPr>
-      <w:r>
-        <w:rPr>
-          <w:rStyle w:val="21pt"/>
         </w:rPr>
         <w:t xml:space="preserve">url: </w:t>
       </w:r>
@@ -4167,6 +3475,977 @@
       </w:hyperlink>
       <w:r>
         <w:rPr>
+          <w:rStyle w:val="41"/>
+        </w:rPr>
+        <w:br/>
+      </w:r>
+      <w:r>
+        <w:rPr>
+          <w:rStyle w:val="41"/>
+        </w:rPr>
+        <w:lastRenderedPageBreak/>
+        <w:t>browser: firefox</w:t>
+      </w:r>
+    </w:p>
+    <w:p>
+      <w:pPr>
+        <w:pStyle w:val="40"/>
+        <w:numPr>
+          <w:ilvl w:val="0"/>
+          <w:numId w:val="7"/>
+        </w:numPr>
+        <w:shd w:val="clear" w:color="auto" w:fill="auto"/>
+        <w:tabs>
+          <w:tab w:val="left" w:pos="2228"/>
+        </w:tabs>
+        <w:spacing w:line="178" w:lineRule="exact"/>
+        <w:ind w:left="1980"/>
+      </w:pPr>
+      <w:r>
+        <w:rPr>
+          <w:rStyle w:val="41"/>
+        </w:rPr>
+        <w:t>Yii2:</w:t>
+      </w:r>
+    </w:p>
+    <w:p>
+      <w:pPr>
+        <w:pStyle w:val="40"/>
+        <w:shd w:val="clear" w:color="auto" w:fill="auto"/>
+        <w:spacing w:line="178" w:lineRule="exact"/>
+        <w:ind w:left="2400"/>
+        <w:jc w:val="left"/>
+      </w:pPr>
+      <w:r>
+        <w:rPr>
+          <w:rStyle w:val="41"/>
+        </w:rPr>
+        <w:t>part: orm</w:t>
+      </w:r>
+    </w:p>
+    <w:p>
+      <w:pPr>
+        <w:pStyle w:val="40"/>
+        <w:shd w:val="clear" w:color="auto" w:fill="auto"/>
+        <w:spacing w:after="19" w:line="178" w:lineRule="exact"/>
+        <w:ind w:left="2400" w:right="5220"/>
+        <w:jc w:val="left"/>
+      </w:pPr>
+      <w:r>
+        <w:rPr>
+          <w:rStyle w:val="41"/>
+        </w:rPr>
+        <w:t>entryScript: index-test.php</w:t>
+      </w:r>
+      <w:r>
+        <w:rPr>
+          <w:rStyle w:val="41"/>
+        </w:rPr>
+        <w:br/>
+        <w:t>cleanup: false</w:t>
+      </w:r>
+    </w:p>
+    <w:p>
+      <w:pPr>
+        <w:pStyle w:val="32"/>
+        <w:keepNext/>
+        <w:keepLines/>
+        <w:numPr>
+          <w:ilvl w:val="0"/>
+          <w:numId w:val="6"/>
+        </w:numPr>
+        <w:shd w:val="clear" w:color="auto" w:fill="auto"/>
+        <w:tabs>
+          <w:tab w:val="left" w:pos="1304"/>
+        </w:tabs>
+        <w:spacing w:before="0" w:after="0" w:line="379" w:lineRule="exact"/>
+        <w:ind w:left="960" w:firstLine="0"/>
+        <w:jc w:val="both"/>
+      </w:pPr>
+      <w:r>
+        <w:t>Open new terminal frame and start web server:</w:t>
+      </w:r>
+    </w:p>
+    <w:p>
+      <w:pPr>
+        <w:pStyle w:val="40"/>
+        <w:shd w:val="clear" w:color="auto" w:fill="auto"/>
+        <w:tabs>
+          <w:tab w:val="left" w:pos="1518"/>
+        </w:tabs>
+        <w:spacing w:line="379" w:lineRule="exact"/>
+        <w:ind w:left="1240"/>
+      </w:pPr>
+      <w:r>
+        <w:rPr>
+          <w:rStyle w:val="41"/>
+        </w:rPr>
+        <w:t>tests/bin/yii serve</w:t>
+      </w:r>
+    </w:p>
+    <w:p>
+      <w:pPr>
+        <w:pStyle w:val="32"/>
+        <w:keepNext/>
+        <w:keepLines/>
+        <w:numPr>
+          <w:ilvl w:val="0"/>
+          <w:numId w:val="6"/>
+        </w:numPr>
+        <w:shd w:val="clear" w:color="auto" w:fill="auto"/>
+        <w:tabs>
+          <w:tab w:val="left" w:pos="1304"/>
+        </w:tabs>
+        <w:spacing w:before="0" w:after="0" w:line="379" w:lineRule="exact"/>
+        <w:ind w:left="960" w:firstLine="0"/>
+        <w:jc w:val="both"/>
+      </w:pPr>
+      <w:r>
+        <w:t>Run acceptance tests:</w:t>
+      </w:r>
+    </w:p>
+    <w:p>
+      <w:pPr>
+        <w:pStyle w:val="40"/>
+        <w:shd w:val="clear" w:color="auto" w:fill="auto"/>
+        <w:spacing w:after="435" w:line="379" w:lineRule="exact"/>
+        <w:ind w:left="1240"/>
+      </w:pPr>
+      <w:r>
+        <w:rPr>
+          <w:rStyle w:val="41"/>
+        </w:rPr>
+        <w:t>composer exec codecept run acceptance</w:t>
+      </w:r>
+    </w:p>
+    <w:p>
+      <w:pPr>
+        <w:pStyle w:val="32"/>
+        <w:keepNext/>
+        <w:keepLines/>
+        <w:shd w:val="clear" w:color="auto" w:fill="auto"/>
+        <w:spacing w:before="0" w:after="124" w:line="210" w:lineRule="exact"/>
+        <w:ind w:left="640" w:firstLine="0"/>
+      </w:pPr>
+      <w:r>
+        <w:t>And you should see how Selenium starts the browser and check all site pages.</w:t>
+      </w:r>
+    </w:p>
+    <w:p>
+      <w:pPr>
+        <w:pStyle w:val="50"/>
+        <w:shd w:val="clear" w:color="auto" w:fill="auto"/>
+        <w:spacing w:before="0" w:after="195" w:line="240" w:lineRule="exact"/>
+        <w:ind w:left="640"/>
+      </w:pPr>
+      <w:bookmarkStart w:id="7" w:name="bookmark7"/>
+      <w:r>
+        <w:t>Creating database fixtures</w:t>
+      </w:r>
+      <w:bookmarkEnd w:id="7"/>
+    </w:p>
+    <w:p>
+      <w:pPr>
+        <w:pStyle w:val="32"/>
+        <w:keepNext/>
+        <w:keepLines/>
+        <w:shd w:val="clear" w:color="auto" w:fill="auto"/>
+        <w:spacing w:before="0" w:after="107"/>
+        <w:ind w:left="640" w:firstLine="0"/>
+      </w:pPr>
+      <w:r>
+        <w:t>Before running own tests, we must clear the own test database and load specific test data into it. The</w:t>
+      </w:r>
+      <w:r>
+        <w:br/>
+      </w:r>
+      <w:r>
+        <w:rPr>
+          <w:rStyle w:val="3LucidaConsole75pt"/>
+        </w:rPr>
+        <w:t xml:space="preserve">yii2-codeception </w:t>
+      </w:r>
+      <w:r>
+        <w:t xml:space="preserve">extension provides the </w:t>
+      </w:r>
+      <w:r>
+        <w:rPr>
+          <w:rStyle w:val="3LucidaConsole75pt"/>
+        </w:rPr>
+        <w:t xml:space="preserve">ActiveFixture </w:t>
+      </w:r>
+      <w:r>
+        <w:t>base class for creating test data sets for own</w:t>
+      </w:r>
+      <w:r>
+        <w:br/>
+        <w:t>models. Follow these steps to create database fixtures:</w:t>
+      </w:r>
+    </w:p>
+    <w:p>
+      <w:pPr>
+        <w:pStyle w:val="32"/>
+        <w:keepNext/>
+        <w:keepLines/>
+        <w:numPr>
+          <w:ilvl w:val="0"/>
+          <w:numId w:val="8"/>
+        </w:numPr>
+        <w:shd w:val="clear" w:color="auto" w:fill="auto"/>
+        <w:tabs>
+          <w:tab w:val="left" w:pos="1290"/>
+        </w:tabs>
+        <w:spacing w:before="0" w:after="138" w:line="210" w:lineRule="exact"/>
+        <w:ind w:left="960" w:firstLine="0"/>
+        <w:jc w:val="both"/>
+      </w:pPr>
+      <w:r>
+        <w:t xml:space="preserve">Create the fixture class for the </w:t>
+      </w:r>
+      <w:r>
+        <w:rPr>
+          <w:rStyle w:val="3LucidaConsole75pt"/>
+        </w:rPr>
+        <w:t xml:space="preserve">Post </w:t>
+      </w:r>
+      <w:r>
+        <w:t>model:</w:t>
+      </w:r>
+    </w:p>
+    <w:p>
+      <w:pPr>
+        <w:pStyle w:val="30"/>
+        <w:shd w:val="clear" w:color="auto" w:fill="auto"/>
+        <w:spacing w:after="0" w:line="150" w:lineRule="exact"/>
+        <w:ind w:left="1240" w:firstLine="0"/>
+        <w:jc w:val="both"/>
+      </w:pPr>
+      <w:r>
+        <w:t>&lt;?php</w:t>
+      </w:r>
+    </w:p>
+    <w:p>
+      <w:pPr>
+        <w:pStyle w:val="30"/>
+        <w:shd w:val="clear" w:color="auto" w:fill="auto"/>
+        <w:spacing w:after="150" w:line="150" w:lineRule="exact"/>
+        <w:ind w:left="1240" w:firstLine="0"/>
+        <w:jc w:val="both"/>
+      </w:pPr>
+      <w:r>
+        <w:t>namespace tests\fixtures;</w:t>
+      </w:r>
+    </w:p>
+    <w:p>
+      <w:pPr>
+        <w:pStyle w:val="30"/>
+        <w:shd w:val="clear" w:color="auto" w:fill="auto"/>
+        <w:spacing w:after="97" w:line="150" w:lineRule="exact"/>
+        <w:ind w:left="1240" w:firstLine="0"/>
+        <w:jc w:val="both"/>
+      </w:pPr>
+      <w:r>
+        <w:t>use yii\test\ActiveFixture;</w:t>
+      </w:r>
+    </w:p>
+    <w:p>
+      <w:pPr>
+        <w:pStyle w:val="30"/>
+        <w:shd w:val="clear" w:color="auto" w:fill="auto"/>
+        <w:spacing w:after="0" w:line="216" w:lineRule="exact"/>
+        <w:ind w:left="1240" w:right="5120" w:firstLine="0"/>
+      </w:pPr>
+      <w:r>
+        <w:t>class PostFixture extends ActiveFixture</w:t>
+      </w:r>
+      <w:r>
+        <w:br/>
+        <w:t>{</w:t>
+      </w:r>
+    </w:p>
+    <w:p>
+      <w:pPr>
+        <w:pStyle w:val="30"/>
+        <w:shd w:val="clear" w:color="auto" w:fill="auto"/>
+        <w:spacing w:after="0" w:line="182" w:lineRule="exact"/>
+        <w:ind w:left="1680" w:right="4300" w:firstLine="0"/>
+      </w:pPr>
+      <w:r>
+        <w:t>public $modelClass = 'app\modules\Post';</w:t>
+      </w:r>
+      <w:r>
+        <w:br/>
+        <w:t>public $dataFile = '@tests/_data/post.php';</w:t>
+      </w:r>
+    </w:p>
+    <w:p>
+      <w:pPr>
+        <w:pStyle w:val="30"/>
+        <w:shd w:val="clear" w:color="auto" w:fill="auto"/>
+        <w:spacing w:after="140" w:line="150" w:lineRule="exact"/>
+        <w:ind w:left="1240" w:firstLine="0"/>
+        <w:jc w:val="both"/>
+      </w:pPr>
+      <w:r>
+        <w:t>}</w:t>
+      </w:r>
+    </w:p>
+    <w:p>
+      <w:pPr>
+        <w:pStyle w:val="32"/>
+        <w:keepNext/>
+        <w:keepLines/>
+        <w:numPr>
+          <w:ilvl w:val="0"/>
+          <w:numId w:val="8"/>
+        </w:numPr>
+        <w:shd w:val="clear" w:color="auto" w:fill="auto"/>
+        <w:tabs>
+          <w:tab w:val="left" w:pos="1299"/>
+        </w:tabs>
+        <w:spacing w:before="0" w:after="116" w:line="210" w:lineRule="exact"/>
+        <w:ind w:left="960" w:firstLine="0"/>
+        <w:jc w:val="both"/>
+      </w:pPr>
+      <w:r>
+        <w:t xml:space="preserve">Add a demonstration data set in </w:t>
+      </w:r>
+      <w:r>
+        <w:rPr>
+          <w:rStyle w:val="3LucidaConsole75pt"/>
+        </w:rPr>
+        <w:t xml:space="preserve">test/_data/post. php </w:t>
+      </w:r>
+      <w:r>
+        <w:t>file:</w:t>
+      </w:r>
+    </w:p>
+    <w:p>
+      <w:pPr>
+        <w:pStyle w:val="30"/>
+        <w:shd w:val="clear" w:color="auto" w:fill="auto"/>
+        <w:spacing w:after="0" w:line="178" w:lineRule="exact"/>
+        <w:ind w:left="1240" w:right="8380" w:firstLine="0"/>
+      </w:pPr>
+      <w:r>
+        <w:t>&lt;?php</w:t>
+      </w:r>
+      <w:r>
+        <w:br/>
+        <w:t>return [</w:t>
+      </w:r>
+    </w:p>
+    <w:p>
+      <w:pPr>
+        <w:pStyle w:val="30"/>
+        <w:shd w:val="clear" w:color="auto" w:fill="auto"/>
+        <w:spacing w:after="0" w:line="150" w:lineRule="exact"/>
+        <w:ind w:left="1680" w:firstLine="0"/>
+      </w:pPr>
+      <w:r>
+        <w:t>[</w:t>
+      </w:r>
+    </w:p>
+    <w:p>
+      <w:pPr>
+        <w:pStyle w:val="30"/>
+        <w:shd w:val="clear" w:color="auto" w:fill="auto"/>
+        <w:spacing w:after="0" w:line="178" w:lineRule="exact"/>
+        <w:ind w:left="2100" w:firstLine="0"/>
+      </w:pPr>
+      <w:r>
+        <w:t>'id' =&gt; 1,</w:t>
+      </w:r>
+    </w:p>
+    <w:p>
+      <w:pPr>
+        <w:pStyle w:val="30"/>
+        <w:shd w:val="clear" w:color="auto" w:fill="auto"/>
+        <w:spacing w:after="0" w:line="178" w:lineRule="exact"/>
+        <w:ind w:left="2100" w:firstLine="0"/>
+      </w:pPr>
+      <w:r>
+        <w:t>'title' =&gt; 'First Post',</w:t>
+      </w:r>
+    </w:p>
+    <w:p>
+      <w:pPr>
+        <w:pStyle w:val="30"/>
+        <w:shd w:val="clear" w:color="auto" w:fill="auto"/>
+        <w:spacing w:after="0" w:line="178" w:lineRule="exact"/>
+        <w:ind w:left="2100" w:firstLine="0"/>
+      </w:pPr>
+      <w:r>
+        <w:t>'text' =&gt; 'First Post Text',</w:t>
+      </w:r>
+    </w:p>
+    <w:p>
+      <w:pPr>
+        <w:pStyle w:val="30"/>
+        <w:shd w:val="clear" w:color="auto" w:fill="auto"/>
+        <w:spacing w:after="0" w:line="178" w:lineRule="exact"/>
+        <w:ind w:left="2100" w:firstLine="0"/>
+      </w:pPr>
+      <w:r>
+        <w:t>'status' =&gt; 1,</w:t>
+      </w:r>
+    </w:p>
+    <w:p>
+      <w:pPr>
+        <w:pStyle w:val="30"/>
+        <w:shd w:val="clear" w:color="auto" w:fill="auto"/>
+        <w:spacing w:after="0" w:line="178" w:lineRule="exact"/>
+        <w:ind w:left="2100" w:firstLine="0"/>
+      </w:pPr>
+      <w:r>
+        <w:t>'created_at' =&gt; 1457211600,</w:t>
+      </w:r>
+    </w:p>
+    <w:p>
+      <w:pPr>
+        <w:pStyle w:val="30"/>
+        <w:shd w:val="clear" w:color="auto" w:fill="auto"/>
+        <w:spacing w:after="0" w:line="178" w:lineRule="exact"/>
+        <w:ind w:left="2100" w:firstLine="0"/>
+      </w:pPr>
+      <w:r>
+        <w:t>'updated_at' =&gt; 1457211600,</w:t>
+      </w:r>
+    </w:p>
+    <w:p>
+      <w:pPr>
+        <w:pStyle w:val="30"/>
+        <w:shd w:val="clear" w:color="auto" w:fill="auto"/>
+        <w:spacing w:after="0" w:line="150" w:lineRule="exact"/>
+        <w:ind w:left="1680" w:firstLine="0"/>
+      </w:pPr>
+      <w:r>
+        <w:t>],</w:t>
+      </w:r>
+    </w:p>
+    <w:p>
+      <w:pPr>
+        <w:pStyle w:val="30"/>
+        <w:shd w:val="clear" w:color="auto" w:fill="auto"/>
+        <w:spacing w:after="0" w:line="150" w:lineRule="exact"/>
+        <w:ind w:left="1680" w:firstLine="0"/>
+      </w:pPr>
+      <w:r>
+        <w:t>[</w:t>
+      </w:r>
+    </w:p>
+    <w:p>
+      <w:pPr>
+        <w:pStyle w:val="30"/>
+        <w:shd w:val="clear" w:color="auto" w:fill="auto"/>
+        <w:spacing w:after="0" w:line="178" w:lineRule="exact"/>
+        <w:ind w:left="2100" w:firstLine="0"/>
+      </w:pPr>
+      <w:r>
+        <w:t>'id' =&gt; 2,</w:t>
+      </w:r>
+    </w:p>
+    <w:p>
+      <w:pPr>
+        <w:pStyle w:val="30"/>
+        <w:shd w:val="clear" w:color="auto" w:fill="auto"/>
+        <w:spacing w:after="0" w:line="178" w:lineRule="exact"/>
+        <w:ind w:left="2100" w:firstLine="0"/>
+      </w:pPr>
+      <w:r>
+        <w:t>'title' =&gt; 'Old Title For Updating',</w:t>
+      </w:r>
+    </w:p>
+    <w:p>
+      <w:pPr>
+        <w:pStyle w:val="30"/>
+        <w:shd w:val="clear" w:color="auto" w:fill="auto"/>
+        <w:spacing w:after="0" w:line="178" w:lineRule="exact"/>
+        <w:ind w:left="2100" w:firstLine="0"/>
+      </w:pPr>
+      <w:r>
+        <w:t>'text' =&gt; 'Old Text For Updating',</w:t>
+      </w:r>
+    </w:p>
+    <w:p>
+      <w:pPr>
+        <w:pStyle w:val="20"/>
+        <w:shd w:val="clear" w:color="auto" w:fill="auto"/>
+        <w:spacing w:after="0" w:line="178" w:lineRule="exact"/>
+        <w:ind w:left="1920"/>
+        <w:jc w:val="left"/>
+      </w:pPr>
+      <w:r>
+        <w:rPr>
+          <w:rStyle w:val="21pt"/>
+        </w:rPr>
+        <w:t>'status' =&gt; 1,</w:t>
+      </w:r>
+    </w:p>
+    <w:p>
+      <w:pPr>
+        <w:pStyle w:val="20"/>
+        <w:shd w:val="clear" w:color="auto" w:fill="auto"/>
+        <w:spacing w:after="0" w:line="178" w:lineRule="exact"/>
+        <w:ind w:left="1920"/>
+        <w:jc w:val="left"/>
+      </w:pPr>
+      <w:r>
+        <w:rPr>
+          <w:rStyle w:val="21pt"/>
+        </w:rPr>
+        <w:t xml:space="preserve">'created_at' =&gt; </w:t>
+      </w:r>
+      <w:r>
+        <w:rPr>
+          <w:rStyle w:val="26"/>
+        </w:rPr>
+        <w:t>1457211600,</w:t>
+      </w:r>
+    </w:p>
+    <w:p>
+      <w:pPr>
+        <w:pStyle w:val="20"/>
+        <w:shd w:val="clear" w:color="auto" w:fill="auto"/>
+        <w:spacing w:after="0" w:line="178" w:lineRule="exact"/>
+        <w:ind w:left="1920"/>
+        <w:jc w:val="left"/>
+      </w:pPr>
+      <w:r>
+        <w:rPr>
+          <w:rStyle w:val="21pt"/>
+        </w:rPr>
+        <w:t xml:space="preserve">'updated_at' =&gt; </w:t>
+      </w:r>
+      <w:r>
+        <w:rPr>
+          <w:rStyle w:val="26"/>
+        </w:rPr>
+        <w:t>1457211600,</w:t>
+      </w:r>
+    </w:p>
+    <w:p>
+      <w:pPr>
+        <w:pStyle w:val="20"/>
+        <w:shd w:val="clear" w:color="auto" w:fill="auto"/>
+        <w:spacing w:after="0" w:line="210" w:lineRule="exact"/>
+        <w:ind w:left="1500"/>
+        <w:jc w:val="left"/>
+      </w:pPr>
+      <w:r>
+        <w:rPr>
+          <w:rStyle w:val="21pt"/>
+        </w:rPr>
+        <w:t>],</w:t>
+      </w:r>
+    </w:p>
+    <w:p>
+      <w:pPr>
+        <w:pStyle w:val="20"/>
+        <w:shd w:val="clear" w:color="auto" w:fill="auto"/>
+        <w:spacing w:after="0" w:line="210" w:lineRule="exact"/>
+        <w:ind w:left="1500"/>
+        <w:jc w:val="left"/>
+      </w:pPr>
+      <w:r>
+        <w:rPr>
+          <w:rStyle w:val="21pt"/>
+        </w:rPr>
+        <w:t>[</w:t>
+      </w:r>
+    </w:p>
+    <w:p>
+      <w:pPr>
+        <w:pStyle w:val="20"/>
+        <w:shd w:val="clear" w:color="auto" w:fill="auto"/>
+        <w:spacing w:after="0" w:line="178" w:lineRule="exact"/>
+        <w:ind w:left="1920"/>
+        <w:jc w:val="left"/>
+      </w:pPr>
+      <w:r>
+        <w:rPr>
+          <w:rStyle w:val="21pt"/>
+        </w:rPr>
+        <w:t>'id' =&gt; 3,</w:t>
+      </w:r>
+    </w:p>
+    <w:p>
+      <w:pPr>
+        <w:pStyle w:val="20"/>
+        <w:shd w:val="clear" w:color="auto" w:fill="auto"/>
+        <w:spacing w:after="0" w:line="178" w:lineRule="exact"/>
+        <w:ind w:left="1920"/>
+        <w:jc w:val="left"/>
+      </w:pPr>
+      <w:r>
+        <w:rPr>
+          <w:rStyle w:val="21pt"/>
+        </w:rPr>
+        <w:t>'title' =&gt; 'Title For Deleting',</w:t>
+      </w:r>
+    </w:p>
+    <w:p>
+      <w:pPr>
+        <w:pStyle w:val="20"/>
+        <w:shd w:val="clear" w:color="auto" w:fill="auto"/>
+        <w:spacing w:after="0" w:line="178" w:lineRule="exact"/>
+        <w:ind w:left="1920"/>
+        <w:jc w:val="left"/>
+      </w:pPr>
+      <w:r>
+        <w:rPr>
+          <w:rStyle w:val="21pt"/>
+        </w:rPr>
+        <w:t>'text' =&gt; 'Text For Deleting',</w:t>
+      </w:r>
+    </w:p>
+    <w:p>
+      <w:pPr>
+        <w:pStyle w:val="20"/>
+        <w:shd w:val="clear" w:color="auto" w:fill="auto"/>
+        <w:spacing w:after="0" w:line="178" w:lineRule="exact"/>
+        <w:ind w:left="1920"/>
+        <w:jc w:val="left"/>
+      </w:pPr>
+      <w:r>
+        <w:rPr>
+          <w:rStyle w:val="21pt"/>
+        </w:rPr>
+        <w:t>'status' =&gt; 1,</w:t>
+      </w:r>
+    </w:p>
+    <w:p>
+      <w:pPr>
+        <w:pStyle w:val="20"/>
+        <w:shd w:val="clear" w:color="auto" w:fill="auto"/>
+        <w:spacing w:after="0" w:line="178" w:lineRule="exact"/>
+        <w:ind w:left="1920"/>
+        <w:jc w:val="left"/>
+      </w:pPr>
+      <w:r>
+        <w:rPr>
+          <w:rStyle w:val="21pt"/>
+        </w:rPr>
+        <w:t xml:space="preserve">'created_at' =&gt; </w:t>
+      </w:r>
+      <w:r>
+        <w:rPr>
+          <w:rStyle w:val="26"/>
+        </w:rPr>
+        <w:t>1457211600,</w:t>
+      </w:r>
+    </w:p>
+    <w:p>
+      <w:pPr>
+        <w:pStyle w:val="20"/>
+        <w:shd w:val="clear" w:color="auto" w:fill="auto"/>
+        <w:spacing w:after="0" w:line="178" w:lineRule="exact"/>
+        <w:ind w:left="1920"/>
+        <w:jc w:val="left"/>
+      </w:pPr>
+      <w:r>
+        <w:rPr>
+          <w:rStyle w:val="21pt"/>
+        </w:rPr>
+        <w:t xml:space="preserve">'updated_at' =&gt; </w:t>
+      </w:r>
+      <w:r>
+        <w:rPr>
+          <w:rStyle w:val="26"/>
+        </w:rPr>
+        <w:t>1457211600,</w:t>
+      </w:r>
+    </w:p>
+    <w:p>
+      <w:pPr>
+        <w:pStyle w:val="20"/>
+        <w:shd w:val="clear" w:color="auto" w:fill="auto"/>
+        <w:spacing w:after="0" w:line="210" w:lineRule="exact"/>
+        <w:ind w:left="1500"/>
+        <w:jc w:val="left"/>
+      </w:pPr>
+      <w:r>
+        <w:rPr>
+          <w:rStyle w:val="26"/>
+        </w:rPr>
+        <w:t>],</w:t>
+      </w:r>
+    </w:p>
+    <w:p>
+      <w:pPr>
+        <w:pStyle w:val="20"/>
+        <w:shd w:val="clear" w:color="auto" w:fill="auto"/>
+        <w:spacing w:after="77" w:line="210" w:lineRule="exact"/>
+        <w:ind w:left="1060"/>
+        <w:jc w:val="left"/>
+      </w:pPr>
+      <w:r>
+        <w:rPr>
+          <w:rStyle w:val="26"/>
+        </w:rPr>
+        <w:t>];</w:t>
+      </w:r>
+    </w:p>
+    <w:p>
+      <w:pPr>
+        <w:pStyle w:val="20"/>
+        <w:numPr>
+          <w:ilvl w:val="0"/>
+          <w:numId w:val="9"/>
+        </w:numPr>
+        <w:shd w:val="clear" w:color="auto" w:fill="auto"/>
+        <w:tabs>
+          <w:tab w:val="left" w:pos="1119"/>
+        </w:tabs>
+        <w:spacing w:after="0" w:line="274" w:lineRule="exact"/>
+        <w:ind w:left="1060" w:right="1900" w:hanging="280"/>
+        <w:jc w:val="left"/>
+      </w:pPr>
+      <w:r>
+        <w:t>Activate fixtures support for unit and acceptance tests. Just</w:t>
+      </w:r>
+      <w:r>
+        <w:rPr>
+          <w:rStyle w:val="21pt"/>
+        </w:rPr>
+        <w:t xml:space="preserve"> </w:t>
+      </w:r>
+      <w:r>
+        <w:t>add</w:t>
+      </w:r>
+      <w:r>
+        <w:rPr>
+          <w:rStyle w:val="21pt"/>
+        </w:rPr>
+        <w:t xml:space="preserve"> fixtures </w:t>
+      </w:r>
+      <w:r>
+        <w:t>part into</w:t>
+      </w:r>
+      <w:r>
+        <w:br/>
+      </w:r>
+      <w:r>
+        <w:rPr>
+          <w:rStyle w:val="21pt"/>
+        </w:rPr>
+        <w:t xml:space="preserve">unit. suite . yml </w:t>
+      </w:r>
+      <w:r>
+        <w:t>file:</w:t>
+      </w:r>
+    </w:p>
+    <w:p>
+      <w:pPr>
+        <w:pStyle w:val="20"/>
+        <w:shd w:val="clear" w:color="auto" w:fill="auto"/>
+        <w:spacing w:after="0" w:line="178" w:lineRule="exact"/>
+        <w:ind w:left="1060" w:right="4160"/>
+        <w:jc w:val="left"/>
+      </w:pPr>
+      <w:r>
+        <w:rPr>
+          <w:rStyle w:val="21pt"/>
+        </w:rPr>
+        <w:t>class_name: UnitTester</w:t>
+      </w:r>
+      <w:r>
+        <w:rPr>
+          <w:rStyle w:val="21pt"/>
+        </w:rPr>
+        <w:br/>
+        <w:t>modules:</w:t>
+      </w:r>
+      <w:r>
+        <w:rPr>
+          <w:rStyle w:val="21pt"/>
+        </w:rPr>
+        <w:br/>
+      </w:r>
+      <w:r>
+        <w:rPr>
+          <w:rStyle w:val="21pt"/>
+        </w:rPr>
+        <w:lastRenderedPageBreak/>
+        <w:t>enabled:</w:t>
+      </w:r>
+    </w:p>
+    <w:p>
+      <w:pPr>
+        <w:pStyle w:val="20"/>
+        <w:numPr>
+          <w:ilvl w:val="0"/>
+          <w:numId w:val="10"/>
+        </w:numPr>
+        <w:shd w:val="clear" w:color="auto" w:fill="auto"/>
+        <w:tabs>
+          <w:tab w:val="left" w:pos="1843"/>
+        </w:tabs>
+        <w:spacing w:after="0" w:line="178" w:lineRule="exact"/>
+        <w:ind w:left="1600"/>
+      </w:pPr>
+      <w:r>
+        <w:rPr>
+          <w:rStyle w:val="21pt"/>
+        </w:rPr>
+        <w:t>Asserts</w:t>
+      </w:r>
+    </w:p>
+    <w:p>
+      <w:pPr>
+        <w:pStyle w:val="20"/>
+        <w:numPr>
+          <w:ilvl w:val="0"/>
+          <w:numId w:val="10"/>
+        </w:numPr>
+        <w:shd w:val="clear" w:color="auto" w:fill="auto"/>
+        <w:tabs>
+          <w:tab w:val="left" w:pos="1843"/>
+        </w:tabs>
+        <w:spacing w:after="0" w:line="178" w:lineRule="exact"/>
+        <w:ind w:left="1600"/>
+      </w:pPr>
+      <w:r>
+        <w:rPr>
+          <w:rStyle w:val="21pt"/>
+        </w:rPr>
+        <w:t>Yii2:</w:t>
+      </w:r>
+    </w:p>
+    <w:p>
+      <w:pPr>
+        <w:pStyle w:val="20"/>
+        <w:shd w:val="clear" w:color="auto" w:fill="auto"/>
+        <w:spacing w:after="274" w:line="178" w:lineRule="exact"/>
+        <w:ind w:left="2220"/>
+        <w:jc w:val="left"/>
+      </w:pPr>
+      <w:r>
+        <w:rPr>
+          <w:rStyle w:val="21pt"/>
+        </w:rPr>
+        <w:t>part: [orm, fixtures, email]</w:t>
+      </w:r>
+    </w:p>
+    <w:p>
+      <w:pPr>
+        <w:pStyle w:val="20"/>
+        <w:shd w:val="clear" w:color="auto" w:fill="auto"/>
+        <w:spacing w:after="116" w:line="210" w:lineRule="exact"/>
+        <w:ind w:left="1060"/>
+        <w:jc w:val="left"/>
+      </w:pPr>
+      <w:r>
+        <w:t>Also,</w:t>
+      </w:r>
+      <w:r>
+        <w:rPr>
+          <w:rStyle w:val="21pt"/>
+        </w:rPr>
+        <w:t xml:space="preserve"> </w:t>
+      </w:r>
+      <w:r>
+        <w:t>add</w:t>
+      </w:r>
+      <w:r>
+        <w:rPr>
+          <w:rStyle w:val="21pt"/>
+        </w:rPr>
+        <w:t xml:space="preserve"> </w:t>
+      </w:r>
+      <w:r>
+        <w:t>the</w:t>
+      </w:r>
+      <w:r>
+        <w:rPr>
+          <w:rStyle w:val="21pt"/>
+        </w:rPr>
+        <w:t xml:space="preserve"> fixtures </w:t>
+      </w:r>
+      <w:r>
+        <w:t>part into</w:t>
+      </w:r>
+      <w:r>
+        <w:rPr>
+          <w:rStyle w:val="21pt"/>
+        </w:rPr>
+        <w:t xml:space="preserve"> acceptance . suite . yml:</w:t>
+      </w:r>
+    </w:p>
+    <w:p>
+      <w:pPr>
+        <w:pStyle w:val="20"/>
+        <w:shd w:val="clear" w:color="auto" w:fill="auto"/>
+        <w:spacing w:after="0" w:line="178" w:lineRule="exact"/>
+        <w:ind w:left="1060" w:right="4160"/>
+        <w:jc w:val="left"/>
+      </w:pPr>
+      <w:r>
+        <w:rPr>
+          <w:rStyle w:val="21pt"/>
+        </w:rPr>
+        <w:t>class_name: AcceptanceTester</w:t>
+      </w:r>
+      <w:r>
+        <w:rPr>
+          <w:rStyle w:val="21pt"/>
+        </w:rPr>
+        <w:br/>
+        <w:t>modules:</w:t>
+      </w:r>
+      <w:r>
+        <w:rPr>
+          <w:rStyle w:val="21pt"/>
+        </w:rPr>
+        <w:br/>
+        <w:t>enabled:</w:t>
+      </w:r>
+    </w:p>
+    <w:p>
+      <w:pPr>
+        <w:pStyle w:val="20"/>
+        <w:numPr>
+          <w:ilvl w:val="0"/>
+          <w:numId w:val="10"/>
+        </w:numPr>
+        <w:shd w:val="clear" w:color="auto" w:fill="auto"/>
+        <w:tabs>
+          <w:tab w:val="left" w:pos="2063"/>
+        </w:tabs>
+        <w:spacing w:after="0" w:line="178" w:lineRule="exact"/>
+        <w:ind w:left="1820"/>
+      </w:pPr>
+      <w:r>
+        <w:rPr>
+          <w:rStyle w:val="21pt"/>
+        </w:rPr>
+        <w:t>WebDriver:</w:t>
+      </w:r>
+    </w:p>
+    <w:p>
+      <w:pPr>
+        <w:pStyle w:val="20"/>
+        <w:shd w:val="clear" w:color="auto" w:fill="auto"/>
+        <w:spacing w:after="0" w:line="178" w:lineRule="exact"/>
+        <w:ind w:left="2220" w:right="5140"/>
+        <w:jc w:val="left"/>
+      </w:pPr>
+      <w:r>
+        <w:rPr>
+          <w:rStyle w:val="21pt"/>
+        </w:rPr>
+        <w:t xml:space="preserve">url: </w:t>
+      </w:r>
+      <w:hyperlink r:id="rId20" w:history="1">
+        <w:r>
+          <w:rPr>
+            <w:rStyle w:val="a3"/>
+          </w:rPr>
+          <w:t>http://127.0.0.1:8080/</w:t>
+        </w:r>
+      </w:hyperlink>
+      <w:r>
+        <w:rPr>
           <w:rStyle w:val="21pt"/>
         </w:rPr>
         <w:br/>
@@ -4269,11 +4548,11 @@
         <w:spacing w:before="0" w:after="242" w:line="240" w:lineRule="exact"/>
         <w:ind w:left="460"/>
       </w:pPr>
-      <w:bookmarkStart w:id="9" w:name="bookmark8"/>
+      <w:bookmarkStart w:id="8" w:name="bookmark8"/>
       <w:r>
         <w:t>Writing unit or integration test</w:t>
       </w:r>
-      <w:bookmarkEnd w:id="9"/>
+      <w:bookmarkEnd w:id="8"/>
     </w:p>
     <w:p>
       <w:pPr>
@@ -4296,10 +4575,7 @@
         <w:jc w:val="left"/>
       </w:pPr>
       <w:r>
-        <w:t>Unit tests check only the current class or their method in isolation</w:t>
-      </w:r>
-      <w:r>
-        <w:t xml:space="preserve"> from other classes and resources such</w:t>
+        <w:t>Unit tests check only the current class or their method in isolation from other classes and resources such</w:t>
       </w:r>
       <w:r>
         <w:br/>
@@ -4327,10 +4603,7 @@
         <w:jc w:val="left"/>
       </w:pPr>
       <w:r>
-        <w:t xml:space="preserve">ActiveRecord models in Yii2 always use databases for loading table schema as we </w:t>
-      </w:r>
-      <w:r>
-        <w:t>must create a real test</w:t>
+        <w:t>ActiveRecord models in Yii2 always use databases for loading table schema as we must create a real test</w:t>
       </w:r>
       <w:r>
         <w:br/>
@@ -4418,13 +4691,7 @@
         <w:rPr>
           <w:rStyle w:val="30pt0"/>
         </w:rPr>
-        <w:t xml:space="preserve">use </w:t>
-      </w:r>
-      <w:r>
-        <w:rPr>
-          <w:rStyle w:val="30pt0"/>
-        </w:rPr>
-        <w:t>tests\fixtures\PostFixture;</w:t>
+        <w:t>use tests\fixtures\PostFixture;</w:t>
       </w:r>
     </w:p>
     <w:p>
@@ -4894,13 +5161,7 @@
         <w:rPr>
           <w:rStyle w:val="30pt0"/>
         </w:rPr>
-        <w:t>'</w:t>
-      </w:r>
-      <w:r>
-        <w:rPr>
-          <w:rStyle w:val="30pt0"/>
-        </w:rPr>
-        <w:t>text' =&gt; 'Test Post Text',</w:t>
+        <w:t>'text' =&gt; 'Test Post Text',</w:t>
       </w:r>
     </w:p>
     <w:p>
@@ -4956,13 +5217,7 @@
           <w:rStyle w:val="30pt0"/>
         </w:rPr>
         <w:br/>
-        <w:t>expect('status is draft', $model-&gt;</w:t>
-      </w:r>
-      <w:r>
-        <w:rPr>
-          <w:rStyle w:val="30pt0"/>
-        </w:rPr>
-        <w:t>status)-&gt;equals(Post::STATUS_DRAFT);</w:t>
+        <w:t>expect('status is draft', $model-&gt;status)-&gt;equals(Post::STATUS_DRAFT);</w:t>
       </w:r>
       <w:r>
         <w:rPr>
@@ -5032,13 +5287,7 @@
         <w:rPr>
           <w:rStyle w:val="30pt0"/>
         </w:rPr>
-        <w:t>$model = new Post(['status' =&gt; Post::STATUS_DRAFT])</w:t>
-      </w:r>
-      <w:r>
-        <w:rPr>
-          <w:rStyle w:val="30pt0"/>
-        </w:rPr>
-        <w:t>;</w:t>
+        <w:t>$model = new Post(['status' =&gt; Post::STATUS_DRAFT]);</w:t>
       </w:r>
     </w:p>
     <w:p>
@@ -5120,10 +5369,7 @@
         <w:ind w:left="1780" w:firstLine="0"/>
       </w:pPr>
       <w:r>
-        <w:t xml:space="preserve">$model = new Post(['status' =&gt; </w:t>
-      </w:r>
-      <w:r>
-        <w:t>Post::STATUS_ACTIVE]);</w:t>
+        <w:t>$model = new Post(['status' =&gt; Post::STATUS_ACTIVE]);</w:t>
       </w:r>
     </w:p>
     <w:p>
@@ -5204,10 +5450,7 @@
       </w:r>
       <w:r>
         <w:br/>
-        <w:t>$model</w:t>
-      </w:r>
-      <w:r>
-        <w:t>-&gt;draft();</w:t>
+        <w:t>$model-&gt;draft();</w:t>
       </w:r>
     </w:p>
     <w:p>
@@ -5330,10 +5573,7 @@
         <w:jc w:val="both"/>
       </w:pPr>
       <w:r>
-        <w:t xml:space="preserve">Run the </w:t>
-      </w:r>
-      <w:r>
-        <w:t>tests:</w:t>
+        <w:t>Run the tests:</w:t>
       </w:r>
     </w:p>
     <w:p>
@@ -5412,7 +5652,7 @@
                     </pic:cNvPicPr>
                   </pic:nvPicPr>
                   <pic:blipFill>
-                    <a:blip r:embed="rId20" cstate="print">
+                    <a:blip r:embed="rId21" cstate="print">
                       <a:extLst>
                         <a:ext uri="{28A0092B-C50C-407E-A947-70E740481C1C}">
                           <a14:useLocalDpi xmlns:a14="http://schemas.microsoft.com/office/drawing/2010/main" val="0"/>
@@ -5461,10 +5701,7 @@
         <w:jc w:val="left"/>
       </w:pPr>
       <w:r>
-        <w:t>That is all. If you deliberately or casually break any model’s method you will see a b</w:t>
-      </w:r>
-      <w:r>
-        <w:t>roken test.</w:t>
+        <w:t>That is all. If you deliberately or casually break any model’s method you will see a broken test.</w:t>
       </w:r>
     </w:p>
     <w:p>
@@ -5474,11 +5711,11 @@
         <w:spacing w:before="0" w:after="135" w:line="240" w:lineRule="exact"/>
         <w:ind w:left="600"/>
       </w:pPr>
-      <w:bookmarkStart w:id="10" w:name="bookmark9"/>
+      <w:bookmarkStart w:id="9" w:name="bookmark9"/>
       <w:r>
         <w:t>Writing functional test</w:t>
       </w:r>
-      <w:bookmarkEnd w:id="10"/>
+      <w:bookmarkEnd w:id="9"/>
     </w:p>
     <w:p>
       <w:pPr>
@@ -5524,10 +5761,7 @@
       </w:r>
       <w:r>
         <w:br/>
-        <w:t xml:space="preserve">their </w:t>
-      </w:r>
-      <w:r>
-        <w:t>responses without running of real server.</w:t>
+        <w:t>their responses without running of real server.</w:t>
       </w:r>
     </w:p>
     <w:p>
@@ -5616,10 +5850,7 @@
         <w:ind w:left="1220" w:firstLine="0"/>
       </w:pPr>
       <w:r>
-        <w:t xml:space="preserve">namespace </w:t>
-      </w:r>
-      <w:r>
-        <w:t>tests\functional\admin;</w:t>
+        <w:t>namespace tests\functional\admin;</w:t>
       </w:r>
     </w:p>
     <w:p>
@@ -5724,10 +5955,7 @@
         <w:ind w:left="2920" w:firstLine="0"/>
       </w:pPr>
       <w:r>
-        <w:t>'dataFile'</w:t>
-      </w:r>
-      <w:r>
-        <w:t xml:space="preserve"> =&gt; codecept_data_dir() . 'post.php'</w:t>
+        <w:t>'dataFile' =&gt; codecept_data_dir() . 'post.php'</w:t>
       </w:r>
     </w:p>
     <w:p>
@@ -5862,10 +6090,7 @@
       </w:r>
       <w:r>
         <w:br/>
-        <w:t>$I-&gt;</w:t>
-      </w:r>
-      <w:r>
-        <w:t>see('First Post', 'h1');</w:t>
+        <w:t>$I-&gt;see('First Post', 'h1');</w:t>
       </w:r>
     </w:p>
     <w:p>
@@ -5987,10 +6212,7 @@
         <w:jc w:val="both"/>
       </w:pPr>
       <w:r>
-        <w:t xml:space="preserve">$I-&gt;expectTo('see validation </w:t>
-      </w:r>
-      <w:r>
-        <w:t>errors');</w:t>
+        <w:t>$I-&gt;expectTo('see validation errors');</w:t>
       </w:r>
     </w:p>
     <w:p>
@@ -6081,10 +6303,7 @@
         <w:jc w:val="both"/>
       </w:pPr>
       <w:r>
-        <w:t>$I-&gt;submitForm('#post-form'</w:t>
-      </w:r>
-      <w:r>
-        <w:t>, [</w:t>
+        <w:t>$I-&gt;submitForm('#post-form', [</w:t>
       </w:r>
     </w:p>
     <w:p>
@@ -6216,10 +6435,7 @@
         <w:ind w:left="1640" w:firstLine="0"/>
       </w:pPr>
       <w:r>
-        <w:t xml:space="preserve">public function </w:t>
-      </w:r>
-      <w:r>
-        <w:t>testDelete(FunctionalTester $I)</w:t>
+        <w:t>public function testDelete(FunctionalTester $I)</w:t>
       </w:r>
     </w:p>
     <w:p>
@@ -6278,10 +6494,7 @@
       </w:r>
       <w:r>
         <w:br/>
-        <w:t xml:space="preserve">$I-&gt;expectTo('see that post is </w:t>
-      </w:r>
-      <w:r>
-        <w:t>deleted');</w:t>
+        <w:t>$I-&gt;expectTo('see that post is deleted');</w:t>
       </w:r>
     </w:p>
     <w:p>
@@ -6440,7 +6653,7 @@
                     </pic:cNvPicPr>
                   </pic:nvPicPr>
                   <pic:blipFill>
-                    <a:blip r:embed="rId21" cstate="print">
+                    <a:blip r:embed="rId22" cstate="print">
                       <a:extLst>
                         <a:ext uri="{28A0092B-C50C-407E-A947-70E740481C1C}">
                           <a14:useLocalDpi xmlns:a14="http://schemas.microsoft.com/office/drawing/2010/main" val="0"/>
@@ -6513,11 +6726,11 @@
         <w:spacing w:before="0" w:after="75" w:line="240" w:lineRule="exact"/>
         <w:ind w:left="600"/>
       </w:pPr>
-      <w:bookmarkStart w:id="11" w:name="bookmark10"/>
+      <w:bookmarkStart w:id="10" w:name="bookmark10"/>
       <w:r>
         <w:t>Writing acceptance test</w:t>
       </w:r>
-      <w:bookmarkEnd w:id="11"/>
+      <w:bookmarkEnd w:id="10"/>
     </w:p>
     <w:p>
       <w:pPr>
@@ -6555,10 +6768,7 @@
       </w:r>
       <w:r>
         <w:br/>
-        <w:t>it allows to check JavaScript behavior in real browser</w:t>
-      </w:r>
-      <w:r>
-        <w:t>.</w:t>
+        <w:t>it allows to check JavaScript behavior in real browser.</w:t>
       </w:r>
     </w:p>
     <w:p>
@@ -6701,13 +6911,7 @@
         <w:rPr>
           <w:rStyle w:val="30pt0"/>
         </w:rPr>
-        <w:t>$I-&gt;</w:t>
-      </w:r>
-      <w:r>
-        <w:rPr>
-          <w:rStyle w:val="30pt0"/>
-        </w:rPr>
-        <w:t>haveFixtures([</w:t>
+        <w:t>$I-&gt;haveFixtures([</w:t>
       </w:r>
     </w:p>
     <w:p>
@@ -6851,13 +7055,7 @@
         <w:rPr>
           <w:rStyle w:val="30pt0"/>
         </w:rPr>
-        <w:t>$I-&gt;amOnPage(Url::to(['</w:t>
-      </w:r>
-      <w:r>
-        <w:rPr>
-          <w:rStyle w:val="30pt0"/>
-        </w:rPr>
-        <w:t>/admin/posts/index']));</w:t>
+        <w:t>$I-&gt;amOnPage(Url::to(['/admin/posts/index']));</w:t>
       </w:r>
     </w:p>
     <w:p>
@@ -6980,13 +7178,7 @@
         <w:rPr>
           <w:rStyle w:val="30pt0"/>
         </w:rPr>
-        <w:t xml:space="preserve">public function </w:t>
-      </w:r>
-      <w:r>
-        <w:rPr>
-          <w:rStyle w:val="30pt0"/>
-        </w:rPr>
-        <w:t>testCreate(AcceptanceTester $I)</w:t>
+        <w:t>public function testCreate(AcceptanceTester $I)</w:t>
       </w:r>
     </w:p>
     <w:p>
@@ -7200,13 +7392,7 @@
         <w:rPr>
           <w:rStyle w:val="30pt0"/>
         </w:rPr>
-        <w:t>$I-&gt;amOnPage(Url::to(['/admin/posts/view', 'id' =&gt;</w:t>
-      </w:r>
-      <w:r>
-        <w:rPr>
-          <w:rStyle w:val="30pt0"/>
-        </w:rPr>
-        <w:t xml:space="preserve"> 3]));</w:t>
+        <w:t>$I-&gt;amOnPage(Url::to(['/admin/posts/view', 'id' =&gt; 3]));</w:t>
       </w:r>
       <w:r>
         <w:rPr>
@@ -7463,7 +7649,7 @@
                     </pic:cNvPicPr>
                   </pic:nvPicPr>
                   <pic:blipFill>
-                    <a:blip r:embed="rId22" cstate="print">
+                    <a:blip r:embed="rId23" cstate="print">
                       <a:extLst>
                         <a:ext uri="{28A0092B-C50C-407E-A947-70E740481C1C}">
                           <a14:useLocalDpi xmlns:a14="http://schemas.microsoft.com/office/drawing/2010/main" val="0"/>
@@ -7513,10 +7699,7 @@
         <w:ind w:left="520" w:firstLine="0"/>
       </w:pPr>
       <w:r>
-        <w:t xml:space="preserve">Selenium will start Firefox web browser and execute our testing </w:t>
-      </w:r>
-      <w:r>
-        <w:t>commands.</w:t>
+        <w:t>Selenium will start Firefox web browser and execute our testing commands.</w:t>
       </w:r>
     </w:p>
     <w:p>
@@ -7526,11 +7709,11 @@
         <w:spacing w:before="0" w:after="75" w:line="240" w:lineRule="exact"/>
         <w:ind w:left="520"/>
       </w:pPr>
-      <w:bookmarkStart w:id="12" w:name="bookmark11"/>
+      <w:bookmarkStart w:id="11" w:name="bookmark11"/>
       <w:r>
         <w:t>Creating API test suite</w:t>
       </w:r>
-      <w:bookmarkEnd w:id="12"/>
+      <w:bookmarkEnd w:id="11"/>
     </w:p>
     <w:p>
       <w:pPr>
@@ -7973,10 +8156,7 @@
         <w:t xml:space="preserve">web/.htaccess </w:t>
       </w:r>
       <w:r>
-        <w:t xml:space="preserve">file with </w:t>
-      </w:r>
-      <w:r>
-        <w:t>the following content:</w:t>
+        <w:t>file with the following content:</w:t>
       </w:r>
     </w:p>
     <w:p>
@@ -8071,7 +8251,7 @@
                     </pic:cNvPicPr>
                   </pic:nvPicPr>
                   <pic:blipFill>
-                    <a:blip r:embed="rId23" cstate="print">
+                    <a:blip r:embed="rId24" cstate="print">
                       <a:extLst>
                         <a:ext uri="{28A0092B-C50C-407E-A947-70E740481C1C}">
                           <a14:useLocalDpi xmlns:a14="http://schemas.microsoft.com/office/drawing/2010/main" val="0"/>
@@ -8209,7 +8389,7 @@
         <w:tab/>
         <w:t>'</w:t>
       </w:r>
-      <w:hyperlink r:id="rId24" w:history="1">
+      <w:hyperlink r:id="rId25" w:history="1">
         <w:r>
           <w:rPr>
             <w:rStyle w:val="a3"/>
@@ -8327,15 +8507,7 @@
           <w:b w:val="0"/>
           <w:bCs w:val="0"/>
         </w:rPr>
-        <w:t>composer exec codecept generate:cest api</w:t>
-      </w:r>
-      <w:r>
-        <w:rPr>
-          <w:rStyle w:val="2LucidaConsole75pt0"/>
-          <w:b w:val="0"/>
-          <w:bCs w:val="0"/>
-        </w:rPr>
-        <w:t xml:space="preserve"> Posts</w:t>
+        <w:t>composer exec codecept generate:cest api Posts</w:t>
       </w:r>
     </w:p>
     <w:p>
@@ -8481,10 +8653,7 @@
         <w:ind w:left="2720" w:firstLine="0"/>
       </w:pPr>
       <w:r>
-        <w:t>'</w:t>
-      </w:r>
-      <w:r>
-        <w:t>dataFile' =&gt; codecept_data_dir() . 'post.php'</w:t>
+        <w:t>'dataFile' =&gt; codecept_data_dir() . 'post.php'</w:t>
       </w:r>
     </w:p>
     <w:p>
@@ -8605,10 +8774,7 @@
         <w:ind w:left="1440" w:firstLine="0"/>
       </w:pPr>
       <w:r>
-        <w:t xml:space="preserve">public </w:t>
-      </w:r>
-      <w:r>
-        <w:t>function testGetOne(ApiTester $I)</w:t>
+        <w:t>public function testGetOne(ApiTester $I)</w:t>
       </w:r>
     </w:p>
     <w:p>
@@ -8828,10 +8994,7 @@
         <w:ind w:left="1860" w:firstLine="0"/>
       </w:pPr>
       <w:r>
-        <w:t>$I-&gt;seeResponseCodeIs(2</w:t>
-      </w:r>
-      <w:r>
-        <w:t>01);</w:t>
+        <w:t>$I-&gt;seeResponseCodeIs(201);</w:t>
       </w:r>
     </w:p>
     <w:p>
@@ -8942,10 +9105,7 @@
       </w:r>
       <w:r>
         <w:br/>
-        <w:t>$I-&gt;</w:t>
-      </w:r>
-      <w:r>
-        <w:t>seeResponseContainsJson([</w:t>
+        <w:t>$I-&gt;seeResponseContainsJson([</w:t>
       </w:r>
     </w:p>
     <w:p>
@@ -9181,7 +9341,7 @@
                     </pic:cNvPicPr>
                   </pic:nvPicPr>
                   <pic:blipFill>
-                    <a:blip r:embed="rId25" cstate="print">
+                    <a:blip r:embed="rId26" cstate="print">
                       <a:extLst>
                         <a:ext uri="{28A0092B-C50C-407E-A947-70E740481C1C}">
                           <a14:useLocalDpi xmlns:a14="http://schemas.microsoft.com/office/drawing/2010/main" val="0"/>
@@ -9228,11 +9388,11 @@
         <w:spacing w:before="0" w:after="183" w:line="300" w:lineRule="exact"/>
         <w:ind w:left="540"/>
       </w:pPr>
-      <w:bookmarkStart w:id="13" w:name="bookmark12"/>
+      <w:bookmarkStart w:id="12" w:name="bookmark12"/>
       <w:r>
         <w:t>How it works...</w:t>
       </w:r>
-      <w:bookmarkEnd w:id="13"/>
+      <w:bookmarkEnd w:id="12"/>
     </w:p>
     <w:p>
       <w:pPr>
@@ -9248,10 +9408,7 @@
       </w:r>
       <w:r>
         <w:br/>
-        <w:t xml:space="preserve">for writing unit, integration, </w:t>
-      </w:r>
-      <w:r>
-        <w:t>functional, and acceptance tests.</w:t>
+        <w:t>for writing unit, integration, functional, and acceptance tests.</w:t>
       </w:r>
     </w:p>
     <w:p>
@@ -9283,12 +9440,12 @@
         <w:spacing w:before="0" w:after="123" w:line="300" w:lineRule="exact"/>
         <w:ind w:left="560"/>
       </w:pPr>
-      <w:bookmarkStart w:id="14" w:name="bookmark13"/>
+      <w:bookmarkStart w:id="13" w:name="bookmark13"/>
       <w:r>
         <w:lastRenderedPageBreak/>
         <w:t>See also</w:t>
       </w:r>
-      <w:bookmarkEnd w:id="14"/>
+      <w:bookmarkEnd w:id="13"/>
     </w:p>
     <w:p>
       <w:pPr>
@@ -9319,7 +9476,7 @@
       <w:r>
         <w:t xml:space="preserve">° </w:t>
       </w:r>
-      <w:hyperlink r:id="rId26" w:history="1">
+      <w:hyperlink r:id="rId27" w:history="1">
         <w:r>
           <w:rPr>
             <w:rStyle w:val="a3"/>
@@ -9336,7 +9493,7 @@
       <w:r>
         <w:t xml:space="preserve">o </w:t>
       </w:r>
-      <w:hyperlink r:id="rId27" w:history="1">
+      <w:hyperlink r:id="rId28" w:history="1">
         <w:r>
           <w:rPr>
             <w:rStyle w:val="a3"/>
@@ -9378,10 +9535,7 @@
         <w:t>md</w:t>
       </w:r>
       <w:r>
-        <w:t xml:space="preserve"> file of your basic </w:t>
-      </w:r>
-      <w:r>
-        <w:t>or advanced application:</w:t>
+        <w:t xml:space="preserve"> file of your basic or advanced application:</w:t>
       </w:r>
     </w:p>
     <w:p>
@@ -9395,7 +9549,7 @@
       <w:r>
         <w:t xml:space="preserve">° </w:t>
       </w:r>
-      <w:hyperlink r:id="rId28" w:history="1">
+      <w:hyperlink r:id="rId29" w:history="1">
         <w:r>
           <w:rPr>
             <w:rStyle w:val="a3"/>
@@ -9412,7 +9566,7 @@
       <w:r>
         <w:t xml:space="preserve">o </w:t>
       </w:r>
-      <w:hyperlink r:id="rId29" w:history="1">
+      <w:hyperlink r:id="rId30" w:history="1">
         <w:r>
           <w:rPr>
             <w:rStyle w:val="a3"/>
@@ -10854,6 +11008,74 @@
     </w:lvl>
   </w:abstractNum>
   <w:abstractNum w:abstractNumId="20">
+    <w:nsid w:val="686A695D"/>
+    <w:multiLevelType w:val="multilevel"/>
+    <w:tmpl w:val="A990AA58"/>
+    <w:lvl w:ilvl="0">
+      <w:start w:val="1"/>
+      <w:numFmt w:val="decimal"/>
+      <w:lvlText w:val="%1."/>
+      <w:lvlJc w:val="left"/>
+      <w:rPr>
+        <w:rFonts w:ascii="Times New Roman" w:eastAsia="Times New Roman" w:hAnsi="Times New Roman" w:cs="Times New Roman"/>
+        <w:b w:val="0"/>
+        <w:bCs w:val="0"/>
+        <w:i w:val="0"/>
+        <w:iCs w:val="0"/>
+        <w:smallCaps w:val="0"/>
+        <w:strike w:val="0"/>
+        <w:color w:val="000000"/>
+        <w:spacing w:val="0"/>
+        <w:w w:val="100"/>
+        <w:position w:val="0"/>
+        <w:sz w:val="21"/>
+        <w:szCs w:val="21"/>
+        <w:u w:val="none"/>
+        <w:lang w:val="en-US" w:eastAsia="en-US" w:bidi="en-US"/>
+      </w:rPr>
+    </w:lvl>
+    <w:lvl w:ilvl="1">
+      <w:numFmt w:val="decimal"/>
+      <w:lvlText w:val=""/>
+      <w:lvlJc w:val="left"/>
+    </w:lvl>
+    <w:lvl w:ilvl="2">
+      <w:numFmt w:val="decimal"/>
+      <w:lvlText w:val=""/>
+      <w:lvlJc w:val="left"/>
+    </w:lvl>
+    <w:lvl w:ilvl="3">
+      <w:numFmt w:val="decimal"/>
+      <w:lvlText w:val=""/>
+      <w:lvlJc w:val="left"/>
+    </w:lvl>
+    <w:lvl w:ilvl="4">
+      <w:numFmt w:val="decimal"/>
+      <w:lvlText w:val=""/>
+      <w:lvlJc w:val="left"/>
+    </w:lvl>
+    <w:lvl w:ilvl="5">
+      <w:numFmt w:val="decimal"/>
+      <w:lvlText w:val=""/>
+      <w:lvlJc w:val="left"/>
+    </w:lvl>
+    <w:lvl w:ilvl="6">
+      <w:numFmt w:val="decimal"/>
+      <w:lvlText w:val=""/>
+      <w:lvlJc w:val="left"/>
+    </w:lvl>
+    <w:lvl w:ilvl="7">
+      <w:numFmt w:val="decimal"/>
+      <w:lvlText w:val=""/>
+      <w:lvlJc w:val="left"/>
+    </w:lvl>
+    <w:lvl w:ilvl="8">
+      <w:numFmt w:val="decimal"/>
+      <w:lvlText w:val=""/>
+      <w:lvlJc w:val="left"/>
+    </w:lvl>
+  </w:abstractNum>
+  <w:abstractNum w:abstractNumId="21">
     <w:nsid w:val="76835B6B"/>
     <w:multiLevelType w:val="multilevel"/>
     <w:tmpl w:val="C0D065AA"/>
@@ -10940,7 +11162,7 @@
     <w:abstractNumId w:val="16"/>
   </w:num>
   <w:num w:numId="7">
-    <w:abstractNumId w:val="20"/>
+    <w:abstractNumId w:val="21"/>
   </w:num>
   <w:num w:numId="8">
     <w:abstractNumId w:val="14"/>
@@ -10984,6 +11206,9 @@
   <w:num w:numId="21">
     <w:abstractNumId w:val="0"/>
   </w:num>
+  <w:num w:numId="22">
+    <w:abstractNumId w:val="20"/>
+  </w:num>
 </w:numbering>
 </file>
 
@@ -11028,6 +11253,7 @@
     <w:lsdException w:name="Title" w:semiHidden="0" w:uiPriority="10" w:unhideWhenUsed="0" w:qFormat="1"/>
     <w:lsdException w:name="Default Paragraph Font" w:uiPriority="1"/>
     <w:lsdException w:name="Subtitle" w:semiHidden="0" w:uiPriority="11" w:unhideWhenUsed="0" w:qFormat="1"/>
+    <w:lsdException w:name="Hyperlink" w:uiPriority="0"/>
     <w:lsdException w:name="Strong" w:semiHidden="0" w:uiPriority="22" w:unhideWhenUsed="0" w:qFormat="1"/>
     <w:lsdException w:name="Emphasis" w:semiHidden="0" w:uiPriority="20" w:unhideWhenUsed="0" w:qFormat="1"/>
     <w:lsdException w:name="Table Grid" w:semiHidden="0" w:uiPriority="59" w:unhideWhenUsed="0"/>
@@ -11978,6 +12204,7 @@
     <w:lsdException w:name="Title" w:semiHidden="0" w:uiPriority="10" w:unhideWhenUsed="0" w:qFormat="1"/>
     <w:lsdException w:name="Default Paragraph Font" w:uiPriority="1"/>
     <w:lsdException w:name="Subtitle" w:semiHidden="0" w:uiPriority="11" w:unhideWhenUsed="0" w:qFormat="1"/>
+    <w:lsdException w:name="Hyperlink" w:uiPriority="0"/>
     <w:lsdException w:name="Strong" w:semiHidden="0" w:uiPriority="22" w:unhideWhenUsed="0" w:qFormat="1"/>
     <w:lsdException w:name="Emphasis" w:semiHidden="0" w:uiPriority="20" w:unhideWhenUsed="0" w:qFormat="1"/>
     <w:lsdException w:name="Table Grid" w:semiHidden="0" w:uiPriority="59" w:unhideWhenUsed="0"/>
